--- a/3组_商城后台管理系统_中期报告.docx
+++ b/3组_商城后台管理系统_中期报告.docx
@@ -50,16 +50,7 @@
           <w:szCs w:val="24"/>
           <w:lang w:val="en-US" w:eastAsia="zh-CN"/>
         </w:rPr>
-        <w:t xml:space="preserve">一、  </w:t>
-      </w:r>
-      <w:r>
-        <w:rPr>
-          <w:rFonts w:hint="default"/>
-          <w:sz w:val="24"/>
-          <w:szCs w:val="24"/>
-          <w:lang w:val="en-US" w:eastAsia="zh-CN"/>
-        </w:rPr>
-        <w:t>项目计划要完成的</w:t>
+        <w:t>一、  项目计划要完成的</w:t>
       </w:r>
       <w:r>
         <w:rPr>
@@ -90,907 +81,1047 @@
           <w:lang w:val="en-US" w:eastAsia="zh-CN"/>
         </w:rPr>
       </w:pPr>
+    </w:p>
+    <w:p>
+      <w:pPr>
+        <w:jc w:val="left"/>
+        <w:rPr>
+          <w:rFonts w:hint="default"/>
+          <w:sz w:val="24"/>
+          <w:szCs w:val="24"/>
+          <w:lang w:val="en-US" w:eastAsia="zh-CN"/>
+        </w:rPr>
+      </w:pPr>
+      <w:r>
+        <w:rPr>
+          <w:rFonts w:hint="default"/>
+          <w:sz w:val="24"/>
+          <w:szCs w:val="24"/>
+          <w:lang w:val="en-US" w:eastAsia="zh-CN"/>
+        </w:rPr>
+        <w:t xml:space="preserve">本项目旨在开发一套功能完善的电商管理系统，涵盖商品管理、订单跟踪、用户权限、数据统计等核心模块，以提升商家运营效率与用户体验。采用前后端分离架构（Vue.js + Express + MySQL），结合主流技术栈实现高效开发。  </w:t>
+      </w:r>
+    </w:p>
+    <w:p>
+      <w:pPr>
+        <w:jc w:val="left"/>
+        <w:rPr>
+          <w:rFonts w:hint="default"/>
+          <w:sz w:val="24"/>
+          <w:szCs w:val="24"/>
+          <w:lang w:val="en-US" w:eastAsia="zh-CN"/>
+        </w:rPr>
+      </w:pPr>
+    </w:p>
+    <w:p>
+      <w:pPr>
+        <w:jc w:val="left"/>
+        <w:rPr>
+          <w:rFonts w:hint="default"/>
+          <w:sz w:val="24"/>
+          <w:szCs w:val="24"/>
+          <w:lang w:val="en-US" w:eastAsia="zh-CN"/>
+        </w:rPr>
+      </w:pPr>
+    </w:p>
+    <w:p>
+      <w:pPr>
+        <w:jc w:val="left"/>
+        <w:rPr>
+          <w:rFonts w:hint="default"/>
+          <w:sz w:val="24"/>
+          <w:szCs w:val="24"/>
+          <w:lang w:val="en-US" w:eastAsia="zh-CN"/>
+        </w:rPr>
+      </w:pPr>
+    </w:p>
+    <w:p>
+      <w:pPr>
+        <w:jc w:val="left"/>
+        <w:rPr>
+          <w:rFonts w:hint="default"/>
+          <w:sz w:val="24"/>
+          <w:szCs w:val="24"/>
+          <w:lang w:val="en-US" w:eastAsia="zh-CN"/>
+        </w:rPr>
+      </w:pPr>
+      <w:r>
+        <w:rPr>
+          <w:rFonts w:hint="default"/>
+          <w:sz w:val="24"/>
+          <w:szCs w:val="24"/>
+          <w:lang w:val="en-US" w:eastAsia="zh-CN"/>
+        </w:rPr>
+        <w:t>二、已完成功能模块</w:t>
+      </w:r>
+      <w:r>
+        <w:rPr>
+          <w:rFonts w:hint="eastAsia"/>
+          <w:sz w:val="24"/>
+          <w:szCs w:val="24"/>
+          <w:lang w:val="en-US" w:eastAsia="zh-CN"/>
+        </w:rPr>
+        <w:t>和每个模块的</w:t>
+      </w:r>
+      <w:r>
+        <w:rPr>
+          <w:rFonts w:hint="default"/>
+          <w:sz w:val="24"/>
+          <w:szCs w:val="24"/>
+          <w:lang w:val="en-US" w:eastAsia="zh-CN"/>
+        </w:rPr>
+        <w:t xml:space="preserve">技术实现 </w:t>
+      </w:r>
+    </w:p>
+    <w:p>
+      <w:pPr>
+        <w:jc w:val="left"/>
+        <w:rPr>
+          <w:rFonts w:hint="default"/>
+          <w:sz w:val="24"/>
+          <w:szCs w:val="24"/>
+          <w:lang w:val="en-US" w:eastAsia="zh-CN"/>
+        </w:rPr>
+      </w:pPr>
+      <w:r>
+        <w:rPr>
+          <w:rFonts w:hint="default"/>
+          <w:sz w:val="24"/>
+          <w:szCs w:val="24"/>
+          <w:lang w:val="en-US" w:eastAsia="zh-CN"/>
+        </w:rPr>
+        <w:t>1. 基础架构搭建</w:t>
+      </w:r>
+    </w:p>
+    <w:p>
+      <w:pPr>
+        <w:jc w:val="left"/>
+        <w:rPr>
+          <w:rFonts w:hint="default"/>
+          <w:sz w:val="24"/>
+          <w:szCs w:val="24"/>
+          <w:lang w:val="en-US" w:eastAsia="zh-CN"/>
+        </w:rPr>
+      </w:pPr>
+      <w:r>
+        <w:rPr>
+          <w:rFonts w:hint="default"/>
+          <w:sz w:val="24"/>
+          <w:szCs w:val="24"/>
+          <w:lang w:val="en-US" w:eastAsia="zh-CN"/>
+        </w:rPr>
+        <w:t xml:space="preserve"> </w:t>
+      </w:r>
+      <w:r>
+        <w:rPr>
+          <w:rFonts w:hint="eastAsia"/>
+          <w:sz w:val="24"/>
+          <w:szCs w:val="24"/>
+          <w:lang w:val="en-US" w:eastAsia="zh-CN"/>
+        </w:rPr>
+        <w:t xml:space="preserve"> </w:t>
+      </w:r>
+      <w:r>
+        <w:rPr>
+          <w:rFonts w:hint="default"/>
+          <w:sz w:val="24"/>
+          <w:szCs w:val="24"/>
+          <w:lang w:val="en-US" w:eastAsia="zh-CN"/>
+        </w:rPr>
+        <w:t>技术栈</w:t>
+      </w:r>
+      <w:r>
+        <w:rPr>
+          <w:rFonts w:hint="eastAsia"/>
+          <w:sz w:val="24"/>
+          <w:szCs w:val="24"/>
+          <w:lang w:val="en-US" w:eastAsia="zh-CN"/>
+        </w:rPr>
+        <w:t xml:space="preserve"> </w:t>
+      </w:r>
+      <w:r>
+        <w:rPr>
+          <w:rFonts w:hint="default"/>
+          <w:sz w:val="24"/>
+          <w:szCs w:val="24"/>
+          <w:lang w:val="en-US" w:eastAsia="zh-CN"/>
+        </w:rPr>
+        <w:t xml:space="preserve">：Vue3 + Vuerouter + Vuex + Elementui + Axios + Express + MySQL。  </w:t>
+      </w:r>
+    </w:p>
+    <w:p>
+      <w:pPr>
+        <w:jc w:val="left"/>
+        <w:rPr>
+          <w:rFonts w:hint="default"/>
+          <w:sz w:val="24"/>
+          <w:szCs w:val="24"/>
+          <w:lang w:val="en-US" w:eastAsia="zh-CN"/>
+        </w:rPr>
+      </w:pPr>
+      <w:r>
+        <w:rPr>
+          <w:rFonts w:hint="default"/>
+          <w:sz w:val="24"/>
+          <w:szCs w:val="24"/>
+          <w:lang w:val="en-US" w:eastAsia="zh-CN"/>
+        </w:rPr>
+        <w:t xml:space="preserve"> </w:t>
+      </w:r>
+      <w:r>
+        <w:rPr>
+          <w:rFonts w:hint="eastAsia"/>
+          <w:sz w:val="24"/>
+          <w:szCs w:val="24"/>
+          <w:lang w:val="en-US" w:eastAsia="zh-CN"/>
+        </w:rPr>
+        <w:t xml:space="preserve"> </w:t>
+      </w:r>
+      <w:r>
+        <w:rPr>
+          <w:rFonts w:hint="default"/>
+          <w:sz w:val="24"/>
+          <w:szCs w:val="24"/>
+          <w:lang w:val="en-US" w:eastAsia="zh-CN"/>
+        </w:rPr>
+        <w:t>项目初始化</w:t>
+      </w:r>
+      <w:r>
+        <w:rPr>
+          <w:rFonts w:hint="eastAsia"/>
+          <w:sz w:val="24"/>
+          <w:szCs w:val="24"/>
+          <w:lang w:val="en-US" w:eastAsia="zh-CN"/>
+        </w:rPr>
+        <w:t xml:space="preserve"> </w:t>
+      </w:r>
+      <w:r>
+        <w:rPr>
+          <w:rFonts w:hint="default"/>
+          <w:sz w:val="24"/>
+          <w:szCs w:val="24"/>
+          <w:lang w:val="en-US" w:eastAsia="zh-CN"/>
+        </w:rPr>
+        <w:t xml:space="preserve">：  </w:t>
+      </w:r>
+    </w:p>
+    <w:p>
+      <w:pPr>
+        <w:jc w:val="left"/>
+        <w:rPr>
+          <w:rFonts w:hint="default"/>
+          <w:sz w:val="24"/>
+          <w:szCs w:val="24"/>
+          <w:lang w:val="en-US" w:eastAsia="zh-CN"/>
+        </w:rPr>
+      </w:pPr>
+      <w:r>
+        <w:rPr>
+          <w:rFonts w:hint="default"/>
+          <w:sz w:val="24"/>
+          <w:szCs w:val="24"/>
+          <w:lang w:val="en-US" w:eastAsia="zh-CN"/>
+        </w:rPr>
+        <w:t xml:space="preserve">   搭建Vue项目骨架，集成路由、状态管理及UI组件库。  </w:t>
+      </w:r>
+    </w:p>
+    <w:p>
+      <w:pPr>
+        <w:jc w:val="left"/>
+        <w:rPr>
+          <w:rFonts w:hint="default"/>
+          <w:sz w:val="24"/>
+          <w:szCs w:val="24"/>
+          <w:lang w:val="en-US" w:eastAsia="zh-CN"/>
+        </w:rPr>
+      </w:pPr>
+      <w:r>
+        <w:rPr>
+          <w:rFonts w:hint="default"/>
+          <w:sz w:val="24"/>
+          <w:szCs w:val="24"/>
+          <w:lang w:val="en-US" w:eastAsia="zh-CN"/>
+        </w:rPr>
+        <w:t xml:space="preserve">   配置后端Express服务与MySQL数据库连接。  </w:t>
+      </w:r>
+    </w:p>
+    <w:p>
+      <w:pPr>
+        <w:jc w:val="left"/>
+        <w:rPr>
+          <w:rFonts w:hint="default"/>
+          <w:sz w:val="24"/>
+          <w:szCs w:val="24"/>
+          <w:lang w:val="en-US" w:eastAsia="zh-CN"/>
+        </w:rPr>
+      </w:pPr>
+      <w:r>
+        <w:rPr>
+          <w:rFonts w:hint="default"/>
+          <w:sz w:val="24"/>
+          <w:szCs w:val="24"/>
+          <w:lang w:val="en-US" w:eastAsia="zh-CN"/>
+        </w:rPr>
+        <w:t xml:space="preserve">   引入图标库（iconfont）并完成全局样式初始化。  </w:t>
+      </w:r>
+    </w:p>
+    <w:p>
+      <w:pPr>
+        <w:jc w:val="left"/>
+        <w:rPr>
+          <w:rFonts w:hint="default"/>
+          <w:sz w:val="24"/>
+          <w:szCs w:val="24"/>
+          <w:lang w:val="en-US" w:eastAsia="zh-CN"/>
+        </w:rPr>
+      </w:pPr>
+      <w:r>
+        <w:rPr>
+          <w:rFonts w:hint="default"/>
+          <w:sz w:val="24"/>
+          <w:szCs w:val="24"/>
+          <w:lang w:val="en-US" w:eastAsia="zh-CN"/>
+        </w:rPr>
+        <w:t xml:space="preserve"> </w:t>
+      </w:r>
+      <w:r>
+        <w:rPr>
+          <w:rFonts w:hint="eastAsia"/>
+          <w:sz w:val="24"/>
+          <w:szCs w:val="24"/>
+          <w:lang w:val="en-US" w:eastAsia="zh-CN"/>
+        </w:rPr>
+        <w:t xml:space="preserve"> </w:t>
+      </w:r>
+      <w:r>
+        <w:rPr>
+          <w:rFonts w:hint="default"/>
+          <w:sz w:val="24"/>
+          <w:szCs w:val="24"/>
+          <w:lang w:val="en-US" w:eastAsia="zh-CN"/>
+        </w:rPr>
+        <w:t>测试结果</w:t>
+      </w:r>
+      <w:r>
+        <w:rPr>
+          <w:rFonts w:hint="eastAsia"/>
+          <w:sz w:val="24"/>
+          <w:szCs w:val="24"/>
+          <w:lang w:val="en-US" w:eastAsia="zh-CN"/>
+        </w:rPr>
+        <w:t xml:space="preserve"> </w:t>
+      </w:r>
+      <w:r>
+        <w:rPr>
+          <w:rFonts w:hint="default"/>
+          <w:sz w:val="24"/>
+          <w:szCs w:val="24"/>
+          <w:lang w:val="en-US" w:eastAsia="zh-CN"/>
+        </w:rPr>
+        <w:t xml:space="preserve">：基础架构兼容性及功能测试通过，环境运行稳定。  </w:t>
+      </w:r>
+    </w:p>
+    <w:p>
+      <w:pPr>
+        <w:jc w:val="left"/>
+        <w:rPr>
+          <w:rFonts w:hint="default"/>
+          <w:sz w:val="24"/>
+          <w:szCs w:val="24"/>
+          <w:lang w:val="en-US" w:eastAsia="zh-CN"/>
+        </w:rPr>
+      </w:pPr>
+    </w:p>
+    <w:p>
+      <w:pPr>
+        <w:jc w:val="left"/>
+        <w:rPr>
+          <w:rFonts w:hint="default"/>
+          <w:sz w:val="24"/>
+          <w:szCs w:val="24"/>
+          <w:lang w:val="en-US" w:eastAsia="zh-CN"/>
+        </w:rPr>
+      </w:pPr>
+      <w:r>
+        <w:rPr>
+          <w:rFonts w:hint="eastAsia"/>
+          <w:sz w:val="24"/>
+          <w:szCs w:val="24"/>
+          <w:lang w:val="en-US" w:eastAsia="zh-CN"/>
+        </w:rPr>
+        <w:t>2.</w:t>
+      </w:r>
+      <w:r>
+        <w:rPr>
+          <w:rFonts w:hint="default"/>
+          <w:sz w:val="24"/>
+          <w:szCs w:val="24"/>
+          <w:lang w:val="en-US" w:eastAsia="zh-CN"/>
+        </w:rPr>
+        <w:t>核心功能开发</w:t>
+      </w:r>
+    </w:p>
+    <w:p>
+      <w:pPr>
+        <w:jc w:val="left"/>
+        <w:rPr>
+          <w:rFonts w:hint="default"/>
+          <w:sz w:val="24"/>
+          <w:szCs w:val="24"/>
+          <w:lang w:val="en-US" w:eastAsia="zh-CN"/>
+        </w:rPr>
+      </w:pPr>
+      <w:r>
+        <w:rPr>
+          <w:rFonts w:hint="default"/>
+          <w:sz w:val="24"/>
+          <w:szCs w:val="24"/>
+          <w:lang w:val="en-US" w:eastAsia="zh-CN"/>
+        </w:rPr>
+        <w:t xml:space="preserve">  </w:t>
+      </w:r>
+    </w:p>
+    <w:p>
+      <w:pPr>
+        <w:jc w:val="left"/>
+        <w:rPr>
+          <w:rFonts w:hint="default"/>
+          <w:sz w:val="24"/>
+          <w:szCs w:val="24"/>
+          <w:lang w:val="en-US" w:eastAsia="zh-CN"/>
+        </w:rPr>
+      </w:pPr>
+      <w:r>
+        <w:rPr>
+          <w:rFonts w:hint="default"/>
+          <w:sz w:val="24"/>
+          <w:szCs w:val="24"/>
+          <w:lang w:val="en-US" w:eastAsia="zh-CN"/>
+        </w:rPr>
+        <w:t xml:space="preserve"> </w:t>
+      </w:r>
+      <w:r>
+        <w:rPr>
+          <w:rFonts w:hint="eastAsia"/>
+          <w:sz w:val="24"/>
+          <w:szCs w:val="24"/>
+          <w:lang w:val="en-US" w:eastAsia="zh-CN"/>
+        </w:rPr>
+        <w:t xml:space="preserve"> </w:t>
+      </w:r>
+      <w:r>
+        <w:rPr>
+          <w:rFonts w:hint="default"/>
+          <w:sz w:val="24"/>
+          <w:szCs w:val="24"/>
+          <w:lang w:val="en-US" w:eastAsia="zh-CN"/>
+        </w:rPr>
+        <w:t>商品管理模块</w:t>
+      </w:r>
+      <w:r>
+        <w:rPr>
+          <w:rFonts w:hint="eastAsia"/>
+          <w:sz w:val="24"/>
+          <w:szCs w:val="24"/>
+          <w:lang w:val="en-US" w:eastAsia="zh-CN"/>
+        </w:rPr>
+        <w:t xml:space="preserve"> </w:t>
+      </w:r>
+      <w:r>
+        <w:rPr>
+          <w:rFonts w:hint="default"/>
+          <w:sz w:val="24"/>
+          <w:szCs w:val="24"/>
+          <w:lang w:val="en-US" w:eastAsia="zh-CN"/>
+        </w:rPr>
+        <w:t>：</w:t>
+      </w:r>
+    </w:p>
+    <w:p>
+      <w:pPr>
+        <w:ind w:firstLine="420" w:firstLineChars="0"/>
+        <w:jc w:val="left"/>
+        <w:rPr>
+          <w:rFonts w:hint="default"/>
+          <w:sz w:val="24"/>
+          <w:szCs w:val="24"/>
+          <w:lang w:val="en-US" w:eastAsia="zh-CN"/>
+        </w:rPr>
+      </w:pPr>
+      <w:r>
+        <w:rPr>
+          <w:rFonts w:hint="eastAsia"/>
+          <w:sz w:val="24"/>
+          <w:szCs w:val="24"/>
+          <w:lang w:val="en-US" w:eastAsia="zh-CN"/>
+        </w:rPr>
+        <w:t>项目搭建-初始化</w:t>
+      </w:r>
+    </w:p>
+    <w:p>
+      <w:pPr>
+        <w:ind w:firstLine="420" w:firstLineChars="0"/>
+        <w:jc w:val="left"/>
+        <w:rPr>
+          <w:rFonts w:hint="eastAsia"/>
+          <w:sz w:val="24"/>
+          <w:szCs w:val="24"/>
+          <w:lang w:val="en-US" w:eastAsia="zh-CN"/>
+        </w:rPr>
+      </w:pPr>
+      <w:r>
+        <w:rPr>
+          <w:rFonts w:hint="eastAsia"/>
+          <w:sz w:val="24"/>
+          <w:szCs w:val="24"/>
+          <w:lang w:val="en-US" w:eastAsia="zh-CN"/>
+        </w:rPr>
+        <w:t>首页-路由界面基础搭建</w:t>
+      </w:r>
+    </w:p>
+    <w:p>
+      <w:pPr>
+        <w:ind w:firstLine="420" w:firstLineChars="0"/>
+        <w:jc w:val="left"/>
+        <w:rPr>
+          <w:rFonts w:hint="eastAsia"/>
+          <w:sz w:val="24"/>
+          <w:szCs w:val="24"/>
+          <w:lang w:val="en-US" w:eastAsia="zh-CN"/>
+        </w:rPr>
+      </w:pPr>
+      <w:r>
+        <w:rPr>
+          <w:rFonts w:hint="eastAsia"/>
+          <w:sz w:val="24"/>
+          <w:szCs w:val="24"/>
+          <w:lang w:val="en-US" w:eastAsia="zh-CN"/>
+        </w:rPr>
+        <w:t>首页-导航折叠</w:t>
+      </w:r>
+    </w:p>
+    <w:p>
+      <w:pPr>
+        <w:ind w:firstLine="420" w:firstLineChars="0"/>
+        <w:jc w:val="left"/>
+        <w:rPr>
+          <w:rFonts w:hint="eastAsia"/>
+          <w:sz w:val="24"/>
+          <w:szCs w:val="24"/>
+          <w:lang w:val="en-US" w:eastAsia="zh-CN"/>
+        </w:rPr>
+      </w:pPr>
+      <w:r>
+        <w:rPr>
+          <w:rFonts w:hint="eastAsia"/>
+          <w:sz w:val="24"/>
+          <w:szCs w:val="24"/>
+          <w:lang w:val="en-US" w:eastAsia="zh-CN"/>
+        </w:rPr>
+        <w:t>商品列表-静态布局</w:t>
+      </w:r>
+    </w:p>
+    <w:p>
+      <w:pPr>
+        <w:ind w:firstLine="420" w:firstLineChars="0"/>
+        <w:jc w:val="left"/>
+        <w:rPr>
+          <w:rFonts w:hint="eastAsia"/>
+          <w:sz w:val="24"/>
+          <w:szCs w:val="24"/>
+          <w:lang w:val="en-US" w:eastAsia="zh-CN"/>
+        </w:rPr>
+      </w:pPr>
+      <w:r>
+        <w:rPr>
+          <w:rFonts w:hint="eastAsia"/>
+          <w:sz w:val="24"/>
+          <w:szCs w:val="24"/>
+          <w:lang w:val="en-US" w:eastAsia="zh-CN"/>
+        </w:rPr>
+        <w:t>商品列表-动态数据</w:t>
+      </w:r>
+    </w:p>
+    <w:p>
+      <w:pPr>
+        <w:ind w:firstLine="420" w:firstLineChars="0"/>
+        <w:jc w:val="left"/>
+        <w:rPr>
+          <w:rFonts w:hint="eastAsia"/>
+          <w:sz w:val="24"/>
+          <w:szCs w:val="24"/>
+          <w:lang w:val="en-US" w:eastAsia="zh-CN"/>
+        </w:rPr>
+      </w:pPr>
+      <w:r>
+        <w:rPr>
+          <w:rFonts w:hint="eastAsia"/>
+          <w:sz w:val="24"/>
+          <w:szCs w:val="24"/>
+          <w:lang w:val="en-US" w:eastAsia="zh-CN"/>
+        </w:rPr>
+        <w:t>商品列表-分页实现</w:t>
+      </w:r>
+    </w:p>
+    <w:p>
+      <w:pPr>
+        <w:ind w:firstLine="420" w:firstLineChars="0"/>
+        <w:jc w:val="left"/>
+        <w:rPr>
+          <w:rFonts w:hint="eastAsia"/>
+          <w:sz w:val="24"/>
+          <w:szCs w:val="24"/>
+          <w:lang w:val="en-US" w:eastAsia="zh-CN"/>
+        </w:rPr>
+      </w:pPr>
+      <w:r>
+        <w:rPr>
+          <w:rFonts w:hint="eastAsia"/>
+          <w:sz w:val="24"/>
+          <w:szCs w:val="24"/>
+          <w:lang w:val="en-US" w:eastAsia="zh-CN"/>
+        </w:rPr>
+        <w:t>商品管理-搜索，商品-页面添加，商品-弹框添加</w:t>
+      </w:r>
+    </w:p>
+    <w:p>
+      <w:pPr>
+        <w:ind w:firstLine="420" w:firstLineChars="0"/>
+        <w:jc w:val="left"/>
+        <w:rPr>
+          <w:rFonts w:hint="eastAsia"/>
+          <w:sz w:val="24"/>
+          <w:szCs w:val="24"/>
+          <w:lang w:val="en-US" w:eastAsia="zh-CN"/>
+        </w:rPr>
+      </w:pPr>
+      <w:r>
+        <w:rPr>
+          <w:rFonts w:hint="eastAsia"/>
+          <w:sz w:val="24"/>
+          <w:szCs w:val="24"/>
+          <w:lang w:val="en-US" w:eastAsia="zh-CN"/>
+        </w:rPr>
+        <w:t>商品-分页功能，类目选择</w:t>
+      </w:r>
+    </w:p>
+    <w:p>
+      <w:pPr>
+        <w:ind w:firstLine="420" w:firstLineChars="0"/>
+        <w:jc w:val="left"/>
+        <w:rPr>
+          <w:rFonts w:hint="eastAsia"/>
+          <w:sz w:val="24"/>
+          <w:szCs w:val="24"/>
+          <w:lang w:val="en-US" w:eastAsia="zh-CN"/>
+        </w:rPr>
+      </w:pPr>
+      <w:r>
+        <w:rPr>
+          <w:rFonts w:hint="eastAsia"/>
+          <w:sz w:val="24"/>
+          <w:szCs w:val="24"/>
+          <w:lang w:val="en-US" w:eastAsia="zh-CN"/>
+        </w:rPr>
+        <w:t>上传图片实现</w:t>
+      </w:r>
+    </w:p>
+    <w:p>
+      <w:pPr>
+        <w:ind w:firstLine="420" w:firstLineChars="0"/>
+        <w:jc w:val="left"/>
+        <w:rPr>
+          <w:rFonts w:hint="default"/>
+          <w:sz w:val="24"/>
+          <w:szCs w:val="24"/>
+          <w:lang w:val="en-US" w:eastAsia="zh-CN"/>
+        </w:rPr>
+      </w:pPr>
+      <w:r>
+        <w:rPr>
+          <w:rFonts w:hint="eastAsia"/>
+          <w:sz w:val="24"/>
+          <w:szCs w:val="24"/>
+          <w:lang w:val="en-US" w:eastAsia="zh-CN"/>
+        </w:rPr>
+        <w:t>商品增删改查</w:t>
+      </w:r>
+    </w:p>
+    <w:p>
+      <w:pPr>
+        <w:jc w:val="left"/>
+        <w:rPr>
+          <w:rFonts w:hint="default"/>
+          <w:sz w:val="24"/>
+          <w:szCs w:val="24"/>
+          <w:lang w:val="en-US" w:eastAsia="zh-CN"/>
+        </w:rPr>
+      </w:pPr>
+      <w:r>
+        <w:rPr>
+          <w:rFonts w:hint="default"/>
+          <w:sz w:val="24"/>
+          <w:szCs w:val="24"/>
+          <w:lang w:val="en-US" w:eastAsia="zh-CN"/>
+        </w:rPr>
+        <w:t xml:space="preserve">   技术：Element</w:t>
+      </w:r>
+      <w:r>
+        <w:rPr>
+          <w:rFonts w:hint="eastAsia"/>
+          <w:sz w:val="24"/>
+          <w:szCs w:val="24"/>
+          <w:lang w:val="en-US" w:eastAsia="zh-CN"/>
+        </w:rPr>
+        <w:t>-</w:t>
+      </w:r>
+      <w:r>
+        <w:rPr>
+          <w:rFonts w:hint="default"/>
+          <w:sz w:val="24"/>
+          <w:szCs w:val="24"/>
+          <w:lang w:val="en-US" w:eastAsia="zh-CN"/>
+        </w:rPr>
+        <w:t>ui表格组件、</w:t>
+      </w:r>
+      <w:r>
+        <w:rPr>
+          <w:rFonts w:hint="eastAsia"/>
+          <w:sz w:val="24"/>
+          <w:szCs w:val="24"/>
+          <w:lang w:val="en-US" w:eastAsia="zh-CN"/>
+        </w:rPr>
+        <w:t>vue，axios，mysql</w:t>
+      </w:r>
+      <w:r>
+        <w:rPr>
+          <w:rFonts w:hint="default"/>
+          <w:sz w:val="24"/>
+          <w:szCs w:val="24"/>
+          <w:lang w:val="en-US" w:eastAsia="zh-CN"/>
+        </w:rPr>
+        <w:t>。</w:t>
+      </w:r>
+    </w:p>
+    <w:p>
+      <w:pPr>
+        <w:jc w:val="left"/>
+        <w:rPr>
+          <w:rFonts w:hint="default"/>
+          <w:sz w:val="24"/>
+          <w:szCs w:val="24"/>
+          <w:lang w:val="en-US" w:eastAsia="zh-CN"/>
+        </w:rPr>
+      </w:pPr>
+      <w:r>
+        <w:rPr>
+          <w:rFonts w:hint="default"/>
+          <w:sz w:val="24"/>
+          <w:szCs w:val="24"/>
+          <w:lang w:val="en-US" w:eastAsia="zh-CN"/>
+        </w:rPr>
+        <w:t xml:space="preserve">  </w:t>
+      </w:r>
+    </w:p>
+    <w:p>
+      <w:pPr>
+        <w:jc w:val="left"/>
+        <w:rPr>
+          <w:rFonts w:hint="default"/>
+          <w:sz w:val="24"/>
+          <w:szCs w:val="24"/>
+          <w:lang w:val="en-US" w:eastAsia="zh-CN"/>
+        </w:rPr>
+      </w:pPr>
+      <w:r>
+        <w:rPr>
+          <w:rFonts w:hint="default"/>
+          <w:sz w:val="24"/>
+          <w:szCs w:val="24"/>
+          <w:lang w:val="en-US" w:eastAsia="zh-CN"/>
+        </w:rPr>
+        <w:t xml:space="preserve">  </w:t>
+      </w:r>
+    </w:p>
+    <w:p>
+      <w:pPr>
+        <w:jc w:val="left"/>
+        <w:rPr>
+          <w:rFonts w:hint="default"/>
+          <w:sz w:val="24"/>
+          <w:szCs w:val="24"/>
+          <w:lang w:val="en-US" w:eastAsia="zh-CN"/>
+        </w:rPr>
+      </w:pPr>
+    </w:p>
+    <w:p>
+      <w:pPr>
+        <w:jc w:val="left"/>
+        <w:rPr>
+          <w:rFonts w:hint="default"/>
+          <w:sz w:val="24"/>
+          <w:szCs w:val="24"/>
+          <w:lang w:val="en-US" w:eastAsia="zh-CN"/>
+        </w:rPr>
+      </w:pPr>
+    </w:p>
+    <w:p>
+      <w:pPr>
+        <w:jc w:val="left"/>
+        <w:rPr>
+          <w:rFonts w:hint="default"/>
+          <w:sz w:val="24"/>
+          <w:szCs w:val="24"/>
+          <w:lang w:val="en-US" w:eastAsia="zh-CN"/>
+        </w:rPr>
+      </w:pPr>
+    </w:p>
+    <w:p>
+      <w:pPr>
+        <w:jc w:val="left"/>
+        <w:rPr>
+          <w:rFonts w:hint="default"/>
+          <w:sz w:val="24"/>
+          <w:szCs w:val="24"/>
+          <w:lang w:val="en-US" w:eastAsia="zh-CN"/>
+        </w:rPr>
+      </w:pPr>
+      <w:r>
+        <w:rPr>
+          <w:rFonts w:hint="eastAsia"/>
+          <w:sz w:val="24"/>
+          <w:szCs w:val="24"/>
+          <w:lang w:val="en-US" w:eastAsia="zh-CN"/>
+        </w:rPr>
+        <w:t xml:space="preserve"> </w:t>
+      </w:r>
+      <w:r>
+        <w:rPr>
+          <w:rFonts w:hint="default"/>
+          <w:sz w:val="24"/>
+          <w:szCs w:val="24"/>
+          <w:lang w:val="en-US" w:eastAsia="zh-CN"/>
+        </w:rPr>
+        <w:t xml:space="preserve"> </w:t>
+      </w:r>
+      <w:r>
+        <w:rPr>
+          <w:rFonts w:hint="eastAsia"/>
+          <w:sz w:val="24"/>
+          <w:szCs w:val="24"/>
+          <w:lang w:val="en-US" w:eastAsia="zh-CN"/>
+        </w:rPr>
+        <w:t xml:space="preserve"> </w:t>
+      </w:r>
+      <w:r>
+        <w:rPr>
+          <w:rFonts w:hint="default"/>
+          <w:sz w:val="24"/>
+          <w:szCs w:val="24"/>
+          <w:lang w:val="en-US" w:eastAsia="zh-CN"/>
+        </w:rPr>
+        <w:t>三、当前主要困难</w:t>
+      </w:r>
+      <w:r>
+        <w:rPr>
+          <w:rFonts w:hint="eastAsia"/>
+          <w:sz w:val="24"/>
+          <w:szCs w:val="24"/>
+          <w:lang w:val="en-US" w:eastAsia="zh-CN"/>
+        </w:rPr>
+        <w:t xml:space="preserve"> </w:t>
+      </w:r>
+      <w:r>
+        <w:rPr>
+          <w:rFonts w:hint="default"/>
+          <w:sz w:val="24"/>
+          <w:szCs w:val="24"/>
+          <w:lang w:val="en-US" w:eastAsia="zh-CN"/>
+        </w:rPr>
+        <w:t xml:space="preserve">  </w:t>
+      </w:r>
+    </w:p>
+    <w:p>
+      <w:pPr>
+        <w:jc w:val="left"/>
+        <w:rPr>
+          <w:rFonts w:hint="default"/>
+          <w:sz w:val="24"/>
+          <w:szCs w:val="24"/>
+          <w:lang w:val="en-US" w:eastAsia="zh-CN"/>
+        </w:rPr>
+      </w:pPr>
+      <w:r>
+        <w:rPr>
+          <w:rFonts w:hint="default"/>
+          <w:sz w:val="24"/>
+          <w:szCs w:val="24"/>
+          <w:lang w:val="en-US" w:eastAsia="zh-CN"/>
+        </w:rPr>
+        <w:t xml:space="preserve">1. </w:t>
+      </w:r>
+      <w:r>
+        <w:rPr>
+          <w:rFonts w:hint="eastAsia"/>
+          <w:sz w:val="24"/>
+          <w:szCs w:val="24"/>
+          <w:lang w:val="en-US" w:eastAsia="zh-CN"/>
+        </w:rPr>
+        <w:t xml:space="preserve"> 架构设计，各个版块链接，api内容填写。</w:t>
+      </w:r>
+    </w:p>
+    <w:p>
+      <w:pPr>
+        <w:numPr>
+          <w:ilvl w:val="0"/>
+          <w:numId w:val="0"/>
+        </w:numPr>
+        <w:jc w:val="left"/>
+        <w:rPr>
+          <w:rFonts w:hint="eastAsia"/>
+          <w:sz w:val="24"/>
+          <w:szCs w:val="24"/>
+          <w:lang w:val="en-US" w:eastAsia="zh-CN"/>
+        </w:rPr>
+      </w:pPr>
+      <w:r>
+        <w:rPr>
+          <w:rFonts w:hint="eastAsia"/>
+          <w:sz w:val="24"/>
+          <w:szCs w:val="24"/>
+          <w:lang w:val="en-US" w:eastAsia="zh-CN"/>
+        </w:rPr>
+        <w:t>原因：用接口不同和统一每个人本地数据库的信息不一致。</w:t>
+      </w:r>
+    </w:p>
+    <w:p>
+      <w:pPr>
+        <w:numPr>
+          <w:ilvl w:val="0"/>
+          <w:numId w:val="0"/>
+        </w:numPr>
+        <w:jc w:val="left"/>
+        <w:rPr>
+          <w:rFonts w:hint="default"/>
+          <w:sz w:val="24"/>
+          <w:szCs w:val="24"/>
+          <w:lang w:val="en-US" w:eastAsia="zh-CN"/>
+        </w:rPr>
+      </w:pPr>
+      <w:r>
+        <w:rPr>
+          <w:rFonts w:hint="eastAsia"/>
+          <w:sz w:val="24"/>
+          <w:szCs w:val="24"/>
+          <w:lang w:val="en-US" w:eastAsia="zh-CN"/>
+        </w:rPr>
+        <w:t>解决：统一数据库信息。</w:t>
+      </w:r>
+    </w:p>
+    <w:p>
+      <w:pPr>
+        <w:numPr>
+          <w:ilvl w:val="0"/>
+          <w:numId w:val="0"/>
+        </w:numPr>
+        <w:jc w:val="left"/>
+        <w:rPr>
+          <w:rFonts w:hint="eastAsia"/>
+          <w:sz w:val="24"/>
+          <w:szCs w:val="24"/>
+          <w:lang w:val="en-US" w:eastAsia="zh-CN"/>
+        </w:rPr>
+      </w:pPr>
+      <w:r>
+        <w:rPr>
+          <w:rFonts w:hint="eastAsia"/>
+          <w:sz w:val="24"/>
+          <w:szCs w:val="24"/>
+          <w:lang w:val="en-US" w:eastAsia="zh-CN"/>
+        </w:rPr>
+        <w:t>2.商品无法正确添加，数据库内不写入数据</w:t>
+      </w:r>
+    </w:p>
+    <w:p>
+      <w:pPr>
+        <w:numPr>
+          <w:ilvl w:val="0"/>
+          <w:numId w:val="0"/>
+        </w:numPr>
+        <w:jc w:val="left"/>
+        <w:rPr>
+          <w:rFonts w:hint="eastAsia"/>
+          <w:sz w:val="24"/>
+          <w:szCs w:val="24"/>
+          <w:lang w:val="en-US" w:eastAsia="zh-CN"/>
+        </w:rPr>
+      </w:pPr>
+      <w:r>
+        <w:rPr>
+          <w:rFonts w:hint="eastAsia"/>
+          <w:sz w:val="24"/>
+          <w:szCs w:val="24"/>
+          <w:lang w:val="en-US" w:eastAsia="zh-CN"/>
+        </w:rPr>
+        <w:t>原因：实际表结构与代码不一致，会导致数据错位，需要验证字段顺序和表结构</w:t>
+      </w:r>
+    </w:p>
+    <w:p>
+      <w:pPr>
+        <w:numPr>
+          <w:ilvl w:val="0"/>
+          <w:numId w:val="0"/>
+        </w:numPr>
+        <w:jc w:val="left"/>
+        <w:rPr>
+          <w:rFonts w:hint="eastAsia"/>
+          <w:sz w:val="24"/>
+          <w:szCs w:val="24"/>
+          <w:lang w:val="en-US" w:eastAsia="zh-CN"/>
+        </w:rPr>
+      </w:pPr>
+      <w:r>
+        <w:rPr>
+          <w:rFonts w:hint="eastAsia"/>
+          <w:sz w:val="24"/>
+          <w:szCs w:val="24"/>
+          <w:lang w:val="en-US" w:eastAsia="zh-CN"/>
+        </w:rPr>
+        <w:t>是否一致需要调整SQL和参数数组</w:t>
+      </w:r>
       <w:bookmarkStart w:id="0" w:name="_GoBack"/>
       <w:bookmarkEnd w:id="0"/>
     </w:p>
     <w:p>
       <w:pPr>
-        <w:jc w:val="left"/>
-        <w:rPr>
-          <w:rFonts w:hint="default"/>
-          <w:sz w:val="24"/>
-          <w:szCs w:val="24"/>
-          <w:lang w:val="en-US" w:eastAsia="zh-CN"/>
-        </w:rPr>
-      </w:pPr>
-      <w:r>
-        <w:rPr>
-          <w:rFonts w:hint="default"/>
-          <w:sz w:val="24"/>
-          <w:szCs w:val="24"/>
-          <w:lang w:val="en-US" w:eastAsia="zh-CN"/>
-        </w:rPr>
-        <w:t xml:space="preserve">本项目旨在开发一套功能完善的电商管理系统，涵盖商品管理、订单跟踪、用户权限、数据统计等核心模块，以提升商家运营效率与用户体验。采用前后端分离架构（Vue.js + Express + MySQL），结合主流技术栈实现高效开发。  </w:t>
-      </w:r>
-    </w:p>
-    <w:p>
-      <w:pPr>
-        <w:jc w:val="left"/>
-        <w:rPr>
-          <w:rFonts w:hint="default"/>
-          <w:sz w:val="24"/>
-          <w:szCs w:val="24"/>
-          <w:lang w:val="en-US" w:eastAsia="zh-CN"/>
-        </w:rPr>
-      </w:pPr>
-    </w:p>
-    <w:p>
-      <w:pPr>
-        <w:jc w:val="left"/>
-        <w:rPr>
-          <w:rFonts w:hint="default"/>
-          <w:sz w:val="24"/>
-          <w:szCs w:val="24"/>
-          <w:lang w:val="en-US" w:eastAsia="zh-CN"/>
-        </w:rPr>
-      </w:pPr>
-    </w:p>
-    <w:p>
-      <w:pPr>
-        <w:jc w:val="left"/>
-        <w:rPr>
-          <w:rFonts w:hint="default"/>
-          <w:sz w:val="24"/>
-          <w:szCs w:val="24"/>
-          <w:lang w:val="en-US" w:eastAsia="zh-CN"/>
-        </w:rPr>
-      </w:pPr>
-    </w:p>
-    <w:p>
-      <w:pPr>
-        <w:jc w:val="left"/>
-        <w:rPr>
-          <w:rFonts w:hint="default"/>
-          <w:sz w:val="24"/>
-          <w:szCs w:val="24"/>
-          <w:lang w:val="en-US" w:eastAsia="zh-CN"/>
-        </w:rPr>
-      </w:pPr>
-      <w:r>
-        <w:rPr>
-          <w:rFonts w:hint="default"/>
-          <w:sz w:val="24"/>
-          <w:szCs w:val="24"/>
-          <w:lang w:val="en-US" w:eastAsia="zh-CN"/>
-        </w:rPr>
-        <w:t>二、已完成功能模块</w:t>
-      </w:r>
-      <w:r>
-        <w:rPr>
-          <w:rFonts w:hint="eastAsia"/>
-          <w:sz w:val="24"/>
-          <w:szCs w:val="24"/>
-          <w:lang w:val="en-US" w:eastAsia="zh-CN"/>
-        </w:rPr>
-        <w:t>和每个模块的</w:t>
-      </w:r>
-      <w:r>
-        <w:rPr>
-          <w:rFonts w:hint="default"/>
-          <w:sz w:val="24"/>
-          <w:szCs w:val="24"/>
-          <w:lang w:val="en-US" w:eastAsia="zh-CN"/>
-        </w:rPr>
-        <w:t xml:space="preserve">技术实现 </w:t>
-      </w:r>
-    </w:p>
-    <w:p>
-      <w:pPr>
-        <w:jc w:val="left"/>
-        <w:rPr>
-          <w:rFonts w:hint="default"/>
-          <w:sz w:val="24"/>
-          <w:szCs w:val="24"/>
-          <w:lang w:val="en-US" w:eastAsia="zh-CN"/>
-        </w:rPr>
-      </w:pPr>
-      <w:r>
-        <w:rPr>
-          <w:rFonts w:hint="default"/>
-          <w:sz w:val="24"/>
-          <w:szCs w:val="24"/>
-          <w:lang w:val="en-US" w:eastAsia="zh-CN"/>
-        </w:rPr>
-        <w:t>1. 基础架构搭建</w:t>
-      </w:r>
-    </w:p>
-    <w:p>
-      <w:pPr>
-        <w:jc w:val="left"/>
-        <w:rPr>
-          <w:rFonts w:hint="default"/>
-          <w:sz w:val="24"/>
-          <w:szCs w:val="24"/>
-          <w:lang w:val="en-US" w:eastAsia="zh-CN"/>
-        </w:rPr>
-      </w:pPr>
-      <w:r>
-        <w:rPr>
-          <w:rFonts w:hint="default"/>
-          <w:sz w:val="24"/>
-          <w:szCs w:val="24"/>
-          <w:lang w:val="en-US" w:eastAsia="zh-CN"/>
-        </w:rPr>
-        <w:t xml:space="preserve"> </w:t>
-      </w:r>
-      <w:r>
-        <w:rPr>
-          <w:rFonts w:hint="eastAsia"/>
-          <w:sz w:val="24"/>
-          <w:szCs w:val="24"/>
-          <w:lang w:val="en-US" w:eastAsia="zh-CN"/>
-        </w:rPr>
-        <w:t xml:space="preserve"> </w:t>
-      </w:r>
-      <w:r>
-        <w:rPr>
-          <w:rFonts w:hint="default"/>
-          <w:sz w:val="24"/>
-          <w:szCs w:val="24"/>
-          <w:lang w:val="en-US" w:eastAsia="zh-CN"/>
-        </w:rPr>
-        <w:t>技术栈</w:t>
-      </w:r>
-      <w:r>
-        <w:rPr>
-          <w:rFonts w:hint="eastAsia"/>
-          <w:sz w:val="24"/>
-          <w:szCs w:val="24"/>
-          <w:lang w:val="en-US" w:eastAsia="zh-CN"/>
-        </w:rPr>
-        <w:t xml:space="preserve"> </w:t>
-      </w:r>
-      <w:r>
-        <w:rPr>
-          <w:rFonts w:hint="default"/>
-          <w:sz w:val="24"/>
-          <w:szCs w:val="24"/>
-          <w:lang w:val="en-US" w:eastAsia="zh-CN"/>
-        </w:rPr>
-        <w:t xml:space="preserve">：Vue3 + Vuerouter + Vuex + Elementui + Axios + Express + MySQL。  </w:t>
-      </w:r>
-    </w:p>
-    <w:p>
-      <w:pPr>
-        <w:jc w:val="left"/>
-        <w:rPr>
-          <w:rFonts w:hint="default"/>
-          <w:sz w:val="24"/>
-          <w:szCs w:val="24"/>
-          <w:lang w:val="en-US" w:eastAsia="zh-CN"/>
-        </w:rPr>
-      </w:pPr>
-      <w:r>
-        <w:rPr>
-          <w:rFonts w:hint="default"/>
-          <w:sz w:val="24"/>
-          <w:szCs w:val="24"/>
-          <w:lang w:val="en-US" w:eastAsia="zh-CN"/>
-        </w:rPr>
-        <w:t xml:space="preserve"> </w:t>
-      </w:r>
-      <w:r>
-        <w:rPr>
-          <w:rFonts w:hint="eastAsia"/>
-          <w:sz w:val="24"/>
-          <w:szCs w:val="24"/>
-          <w:lang w:val="en-US" w:eastAsia="zh-CN"/>
-        </w:rPr>
-        <w:t xml:space="preserve"> </w:t>
-      </w:r>
-      <w:r>
-        <w:rPr>
-          <w:rFonts w:hint="default"/>
-          <w:sz w:val="24"/>
-          <w:szCs w:val="24"/>
-          <w:lang w:val="en-US" w:eastAsia="zh-CN"/>
-        </w:rPr>
-        <w:t>项目初始化</w:t>
-      </w:r>
-      <w:r>
-        <w:rPr>
-          <w:rFonts w:hint="eastAsia"/>
-          <w:sz w:val="24"/>
-          <w:szCs w:val="24"/>
-          <w:lang w:val="en-US" w:eastAsia="zh-CN"/>
-        </w:rPr>
-        <w:t xml:space="preserve"> </w:t>
-      </w:r>
-      <w:r>
-        <w:rPr>
-          <w:rFonts w:hint="default"/>
-          <w:sz w:val="24"/>
-          <w:szCs w:val="24"/>
-          <w:lang w:val="en-US" w:eastAsia="zh-CN"/>
-        </w:rPr>
-        <w:t xml:space="preserve">：  </w:t>
-      </w:r>
-    </w:p>
-    <w:p>
-      <w:pPr>
-        <w:jc w:val="left"/>
-        <w:rPr>
-          <w:rFonts w:hint="default"/>
-          <w:sz w:val="24"/>
-          <w:szCs w:val="24"/>
-          <w:lang w:val="en-US" w:eastAsia="zh-CN"/>
-        </w:rPr>
-      </w:pPr>
-      <w:r>
-        <w:rPr>
-          <w:rFonts w:hint="default"/>
-          <w:sz w:val="24"/>
-          <w:szCs w:val="24"/>
-          <w:lang w:val="en-US" w:eastAsia="zh-CN"/>
-        </w:rPr>
-        <w:t xml:space="preserve">   搭建Vue项目骨架，集成路由、状态管理及UI组件库。  </w:t>
-      </w:r>
-    </w:p>
-    <w:p>
-      <w:pPr>
-        <w:jc w:val="left"/>
-        <w:rPr>
-          <w:rFonts w:hint="default"/>
-          <w:sz w:val="24"/>
-          <w:szCs w:val="24"/>
-          <w:lang w:val="en-US" w:eastAsia="zh-CN"/>
-        </w:rPr>
-      </w:pPr>
-      <w:r>
-        <w:rPr>
-          <w:rFonts w:hint="default"/>
-          <w:sz w:val="24"/>
-          <w:szCs w:val="24"/>
-          <w:lang w:val="en-US" w:eastAsia="zh-CN"/>
-        </w:rPr>
-        <w:t xml:space="preserve">   配置后端Express服务与MySQL数据库连接。  </w:t>
-      </w:r>
-    </w:p>
-    <w:p>
-      <w:pPr>
-        <w:jc w:val="left"/>
-        <w:rPr>
-          <w:rFonts w:hint="default"/>
-          <w:sz w:val="24"/>
-          <w:szCs w:val="24"/>
-          <w:lang w:val="en-US" w:eastAsia="zh-CN"/>
-        </w:rPr>
-      </w:pPr>
-      <w:r>
-        <w:rPr>
-          <w:rFonts w:hint="default"/>
-          <w:sz w:val="24"/>
-          <w:szCs w:val="24"/>
-          <w:lang w:val="en-US" w:eastAsia="zh-CN"/>
-        </w:rPr>
-        <w:t xml:space="preserve">   引入图标库（iconfont）并完成全局样式初始化。  </w:t>
-      </w:r>
-    </w:p>
-    <w:p>
-      <w:pPr>
-        <w:jc w:val="left"/>
-        <w:rPr>
-          <w:rFonts w:hint="default"/>
-          <w:sz w:val="24"/>
-          <w:szCs w:val="24"/>
-          <w:lang w:val="en-US" w:eastAsia="zh-CN"/>
-        </w:rPr>
-      </w:pPr>
-      <w:r>
-        <w:rPr>
-          <w:rFonts w:hint="default"/>
-          <w:sz w:val="24"/>
-          <w:szCs w:val="24"/>
-          <w:lang w:val="en-US" w:eastAsia="zh-CN"/>
-        </w:rPr>
-        <w:t xml:space="preserve"> </w:t>
-      </w:r>
-      <w:r>
-        <w:rPr>
-          <w:rFonts w:hint="eastAsia"/>
-          <w:sz w:val="24"/>
-          <w:szCs w:val="24"/>
-          <w:lang w:val="en-US" w:eastAsia="zh-CN"/>
-        </w:rPr>
-        <w:t xml:space="preserve"> </w:t>
-      </w:r>
-      <w:r>
-        <w:rPr>
-          <w:rFonts w:hint="default"/>
-          <w:sz w:val="24"/>
-          <w:szCs w:val="24"/>
-          <w:lang w:val="en-US" w:eastAsia="zh-CN"/>
-        </w:rPr>
-        <w:t>测试结果</w:t>
-      </w:r>
-      <w:r>
-        <w:rPr>
-          <w:rFonts w:hint="eastAsia"/>
-          <w:sz w:val="24"/>
-          <w:szCs w:val="24"/>
-          <w:lang w:val="en-US" w:eastAsia="zh-CN"/>
-        </w:rPr>
-        <w:t xml:space="preserve"> </w:t>
-      </w:r>
-      <w:r>
-        <w:rPr>
-          <w:rFonts w:hint="default"/>
-          <w:sz w:val="24"/>
-          <w:szCs w:val="24"/>
-          <w:lang w:val="en-US" w:eastAsia="zh-CN"/>
-        </w:rPr>
-        <w:t xml:space="preserve">：基础架构兼容性及功能测试通过，环境运行稳定。  </w:t>
-      </w:r>
-    </w:p>
-    <w:p>
-      <w:pPr>
-        <w:jc w:val="left"/>
-        <w:rPr>
-          <w:rFonts w:hint="default"/>
-          <w:sz w:val="24"/>
-          <w:szCs w:val="24"/>
-          <w:lang w:val="en-US" w:eastAsia="zh-CN"/>
-        </w:rPr>
-      </w:pPr>
-    </w:p>
-    <w:p>
-      <w:pPr>
-        <w:jc w:val="left"/>
-        <w:rPr>
-          <w:rFonts w:hint="default"/>
-          <w:sz w:val="24"/>
-          <w:szCs w:val="24"/>
-          <w:lang w:val="en-US" w:eastAsia="zh-CN"/>
-        </w:rPr>
-      </w:pPr>
-      <w:r>
-        <w:rPr>
-          <w:rFonts w:hint="eastAsia"/>
-          <w:sz w:val="24"/>
-          <w:szCs w:val="24"/>
-          <w:lang w:val="en-US" w:eastAsia="zh-CN"/>
-        </w:rPr>
-        <w:t>2.</w:t>
-      </w:r>
-      <w:r>
-        <w:rPr>
-          <w:rFonts w:hint="default"/>
-          <w:sz w:val="24"/>
-          <w:szCs w:val="24"/>
-          <w:lang w:val="en-US" w:eastAsia="zh-CN"/>
-        </w:rPr>
-        <w:t>核心功能开发</w:t>
-      </w:r>
-    </w:p>
-    <w:p>
-      <w:pPr>
-        <w:jc w:val="left"/>
-        <w:rPr>
-          <w:rFonts w:hint="default"/>
-          <w:sz w:val="24"/>
-          <w:szCs w:val="24"/>
-          <w:lang w:val="en-US" w:eastAsia="zh-CN"/>
-        </w:rPr>
-      </w:pPr>
-      <w:r>
-        <w:rPr>
-          <w:rFonts w:hint="default"/>
-          <w:sz w:val="24"/>
-          <w:szCs w:val="24"/>
-          <w:lang w:val="en-US" w:eastAsia="zh-CN"/>
-        </w:rPr>
-        <w:t xml:space="preserve">  </w:t>
-      </w:r>
-    </w:p>
-    <w:p>
-      <w:pPr>
-        <w:jc w:val="left"/>
-        <w:rPr>
-          <w:rFonts w:hint="default"/>
-          <w:sz w:val="24"/>
-          <w:szCs w:val="24"/>
-          <w:lang w:val="en-US" w:eastAsia="zh-CN"/>
-        </w:rPr>
-      </w:pPr>
-      <w:r>
-        <w:rPr>
-          <w:rFonts w:hint="default"/>
-          <w:sz w:val="24"/>
-          <w:szCs w:val="24"/>
-          <w:lang w:val="en-US" w:eastAsia="zh-CN"/>
-        </w:rPr>
-        <w:t xml:space="preserve"> </w:t>
-      </w:r>
-      <w:r>
-        <w:rPr>
-          <w:rFonts w:hint="eastAsia"/>
-          <w:sz w:val="24"/>
-          <w:szCs w:val="24"/>
-          <w:lang w:val="en-US" w:eastAsia="zh-CN"/>
-        </w:rPr>
-        <w:t xml:space="preserve"> </w:t>
-      </w:r>
-      <w:r>
-        <w:rPr>
-          <w:rFonts w:hint="default"/>
-          <w:sz w:val="24"/>
-          <w:szCs w:val="24"/>
-          <w:lang w:val="en-US" w:eastAsia="zh-CN"/>
-        </w:rPr>
-        <w:t>商品管理模块</w:t>
-      </w:r>
-      <w:r>
-        <w:rPr>
-          <w:rFonts w:hint="eastAsia"/>
-          <w:sz w:val="24"/>
-          <w:szCs w:val="24"/>
-          <w:lang w:val="en-US" w:eastAsia="zh-CN"/>
-        </w:rPr>
-        <w:t xml:space="preserve"> </w:t>
-      </w:r>
-      <w:r>
-        <w:rPr>
-          <w:rFonts w:hint="default"/>
-          <w:sz w:val="24"/>
-          <w:szCs w:val="24"/>
-          <w:lang w:val="en-US" w:eastAsia="zh-CN"/>
-        </w:rPr>
-        <w:t>：</w:t>
-      </w:r>
-    </w:p>
-    <w:p>
-      <w:pPr>
-        <w:ind w:firstLine="420" w:firstLineChars="0"/>
-        <w:jc w:val="left"/>
-        <w:rPr>
-          <w:rFonts w:hint="default"/>
-          <w:sz w:val="24"/>
-          <w:szCs w:val="24"/>
-          <w:lang w:val="en-US" w:eastAsia="zh-CN"/>
-        </w:rPr>
-      </w:pPr>
-      <w:r>
-        <w:rPr>
-          <w:rFonts w:hint="eastAsia"/>
-          <w:sz w:val="24"/>
-          <w:szCs w:val="24"/>
-          <w:lang w:val="en-US" w:eastAsia="zh-CN"/>
-        </w:rPr>
-        <w:t>项目搭建-初始化</w:t>
-      </w:r>
-    </w:p>
-    <w:p>
-      <w:pPr>
-        <w:ind w:firstLine="420" w:firstLineChars="0"/>
-        <w:jc w:val="left"/>
-        <w:rPr>
-          <w:rFonts w:hint="eastAsia"/>
-          <w:sz w:val="24"/>
-          <w:szCs w:val="24"/>
-          <w:lang w:val="en-US" w:eastAsia="zh-CN"/>
-        </w:rPr>
-      </w:pPr>
-      <w:r>
-        <w:rPr>
-          <w:rFonts w:hint="eastAsia"/>
-          <w:sz w:val="24"/>
-          <w:szCs w:val="24"/>
-          <w:lang w:val="en-US" w:eastAsia="zh-CN"/>
-        </w:rPr>
-        <w:t>首页-路由界面基础搭建</w:t>
-      </w:r>
-    </w:p>
-    <w:p>
-      <w:pPr>
-        <w:ind w:firstLine="420" w:firstLineChars="0"/>
-        <w:jc w:val="left"/>
-        <w:rPr>
-          <w:rFonts w:hint="eastAsia"/>
-          <w:sz w:val="24"/>
-          <w:szCs w:val="24"/>
-          <w:lang w:val="en-US" w:eastAsia="zh-CN"/>
-        </w:rPr>
-      </w:pPr>
-      <w:r>
-        <w:rPr>
-          <w:rFonts w:hint="eastAsia"/>
-          <w:sz w:val="24"/>
-          <w:szCs w:val="24"/>
-          <w:lang w:val="en-US" w:eastAsia="zh-CN"/>
-        </w:rPr>
-        <w:t>首页-导航折叠</w:t>
-      </w:r>
-    </w:p>
-    <w:p>
-      <w:pPr>
-        <w:ind w:firstLine="420" w:firstLineChars="0"/>
-        <w:jc w:val="left"/>
-        <w:rPr>
-          <w:rFonts w:hint="eastAsia"/>
-          <w:sz w:val="24"/>
-          <w:szCs w:val="24"/>
-          <w:lang w:val="en-US" w:eastAsia="zh-CN"/>
-        </w:rPr>
-      </w:pPr>
-      <w:r>
-        <w:rPr>
-          <w:rFonts w:hint="eastAsia"/>
-          <w:sz w:val="24"/>
-          <w:szCs w:val="24"/>
-          <w:lang w:val="en-US" w:eastAsia="zh-CN"/>
-        </w:rPr>
-        <w:t>商品列表-静态布局</w:t>
-      </w:r>
-    </w:p>
-    <w:p>
-      <w:pPr>
-        <w:ind w:firstLine="420" w:firstLineChars="0"/>
-        <w:jc w:val="left"/>
-        <w:rPr>
-          <w:rFonts w:hint="eastAsia"/>
-          <w:sz w:val="24"/>
-          <w:szCs w:val="24"/>
-          <w:lang w:val="en-US" w:eastAsia="zh-CN"/>
-        </w:rPr>
-      </w:pPr>
-      <w:r>
-        <w:rPr>
-          <w:rFonts w:hint="eastAsia"/>
-          <w:sz w:val="24"/>
-          <w:szCs w:val="24"/>
-          <w:lang w:val="en-US" w:eastAsia="zh-CN"/>
-        </w:rPr>
-        <w:t>商品列表-动态数据</w:t>
-      </w:r>
-    </w:p>
-    <w:p>
-      <w:pPr>
-        <w:ind w:firstLine="420" w:firstLineChars="0"/>
-        <w:jc w:val="left"/>
-        <w:rPr>
-          <w:rFonts w:hint="eastAsia"/>
-          <w:sz w:val="24"/>
-          <w:szCs w:val="24"/>
-          <w:lang w:val="en-US" w:eastAsia="zh-CN"/>
-        </w:rPr>
-      </w:pPr>
-      <w:r>
-        <w:rPr>
-          <w:rFonts w:hint="eastAsia"/>
-          <w:sz w:val="24"/>
-          <w:szCs w:val="24"/>
-          <w:lang w:val="en-US" w:eastAsia="zh-CN"/>
-        </w:rPr>
-        <w:t>商品列表-分页实现</w:t>
-      </w:r>
-    </w:p>
-    <w:p>
-      <w:pPr>
-        <w:ind w:firstLine="420" w:firstLineChars="0"/>
-        <w:jc w:val="left"/>
-        <w:rPr>
-          <w:rFonts w:hint="eastAsia"/>
-          <w:sz w:val="24"/>
-          <w:szCs w:val="24"/>
-          <w:lang w:val="en-US" w:eastAsia="zh-CN"/>
-        </w:rPr>
-      </w:pPr>
-      <w:r>
-        <w:rPr>
-          <w:rFonts w:hint="eastAsia"/>
-          <w:sz w:val="24"/>
-          <w:szCs w:val="24"/>
-          <w:lang w:val="en-US" w:eastAsia="zh-CN"/>
-        </w:rPr>
-        <w:t>商品管理-搜索，商品-页面添加，商品-弹框添加</w:t>
-      </w:r>
-    </w:p>
-    <w:p>
-      <w:pPr>
-        <w:ind w:firstLine="420" w:firstLineChars="0"/>
-        <w:jc w:val="left"/>
-        <w:rPr>
-          <w:rFonts w:hint="eastAsia"/>
-          <w:sz w:val="24"/>
-          <w:szCs w:val="24"/>
-          <w:lang w:val="en-US" w:eastAsia="zh-CN"/>
-        </w:rPr>
-      </w:pPr>
-      <w:r>
-        <w:rPr>
-          <w:rFonts w:hint="eastAsia"/>
-          <w:sz w:val="24"/>
-          <w:szCs w:val="24"/>
-          <w:lang w:val="en-US" w:eastAsia="zh-CN"/>
-        </w:rPr>
-        <w:t>商品-分页功能，类目选择</w:t>
-      </w:r>
-    </w:p>
-    <w:p>
-      <w:pPr>
-        <w:ind w:firstLine="420" w:firstLineChars="0"/>
-        <w:jc w:val="left"/>
-        <w:rPr>
-          <w:rFonts w:hint="default"/>
-          <w:sz w:val="24"/>
-          <w:szCs w:val="24"/>
-          <w:lang w:val="en-US" w:eastAsia="zh-CN"/>
-        </w:rPr>
-      </w:pPr>
-      <w:r>
-        <w:rPr>
-          <w:rFonts w:hint="eastAsia"/>
-          <w:sz w:val="24"/>
-          <w:szCs w:val="24"/>
-          <w:lang w:val="en-US" w:eastAsia="zh-CN"/>
-        </w:rPr>
-        <w:t>上传图片实现</w:t>
-      </w:r>
-    </w:p>
-    <w:p>
-      <w:pPr>
-        <w:jc w:val="left"/>
-        <w:rPr>
-          <w:rFonts w:hint="default"/>
-          <w:sz w:val="24"/>
-          <w:szCs w:val="24"/>
-          <w:lang w:val="en-US" w:eastAsia="zh-CN"/>
-        </w:rPr>
-      </w:pPr>
-      <w:r>
-        <w:rPr>
-          <w:rFonts w:hint="default"/>
-          <w:sz w:val="24"/>
-          <w:szCs w:val="24"/>
-          <w:lang w:val="en-US" w:eastAsia="zh-CN"/>
-        </w:rPr>
-        <w:t xml:space="preserve">   技术：Element</w:t>
-      </w:r>
-      <w:r>
-        <w:rPr>
-          <w:rFonts w:hint="eastAsia"/>
-          <w:sz w:val="24"/>
-          <w:szCs w:val="24"/>
-          <w:lang w:val="en-US" w:eastAsia="zh-CN"/>
-        </w:rPr>
-        <w:t>-</w:t>
-      </w:r>
-      <w:r>
-        <w:rPr>
-          <w:rFonts w:hint="default"/>
-          <w:sz w:val="24"/>
-          <w:szCs w:val="24"/>
-          <w:lang w:val="en-US" w:eastAsia="zh-CN"/>
-        </w:rPr>
-        <w:t>ui表格组件、树形控件、阿里云OSS图片上传。</w:t>
-      </w:r>
-    </w:p>
-    <w:p>
-      <w:pPr>
-        <w:jc w:val="left"/>
-        <w:rPr>
-          <w:rFonts w:hint="default"/>
-          <w:sz w:val="24"/>
-          <w:szCs w:val="24"/>
-          <w:lang w:val="en-US" w:eastAsia="zh-CN"/>
-        </w:rPr>
-      </w:pPr>
-      <w:r>
-        <w:rPr>
-          <w:rFonts w:hint="default"/>
-          <w:sz w:val="24"/>
-          <w:szCs w:val="24"/>
-          <w:lang w:val="en-US" w:eastAsia="zh-CN"/>
-        </w:rPr>
-        <w:t xml:space="preserve">  </w:t>
-      </w:r>
-    </w:p>
-    <w:p>
-      <w:pPr>
-        <w:jc w:val="left"/>
-        <w:rPr>
-          <w:rFonts w:hint="default"/>
-          <w:sz w:val="24"/>
-          <w:szCs w:val="24"/>
-          <w:lang w:val="en-US" w:eastAsia="zh-CN"/>
-        </w:rPr>
-      </w:pPr>
-      <w:r>
-        <w:rPr>
-          <w:rFonts w:hint="default"/>
-          <w:sz w:val="24"/>
-          <w:szCs w:val="24"/>
-          <w:lang w:val="en-US" w:eastAsia="zh-CN"/>
-        </w:rPr>
-        <w:t xml:space="preserve">  </w:t>
-      </w:r>
-    </w:p>
-    <w:p>
-      <w:pPr>
-        <w:jc w:val="left"/>
-        <w:rPr>
-          <w:rFonts w:hint="default"/>
-          <w:sz w:val="24"/>
-          <w:szCs w:val="24"/>
-          <w:lang w:val="en-US" w:eastAsia="zh-CN"/>
-        </w:rPr>
-      </w:pPr>
-    </w:p>
-    <w:p>
-      <w:pPr>
-        <w:jc w:val="left"/>
-        <w:rPr>
-          <w:rFonts w:hint="default"/>
-          <w:sz w:val="24"/>
-          <w:szCs w:val="24"/>
-          <w:lang w:val="en-US" w:eastAsia="zh-CN"/>
-        </w:rPr>
-      </w:pPr>
-    </w:p>
-    <w:p>
-      <w:pPr>
-        <w:jc w:val="left"/>
-        <w:rPr>
-          <w:rFonts w:hint="default"/>
-          <w:sz w:val="24"/>
-          <w:szCs w:val="24"/>
-          <w:lang w:val="en-US" w:eastAsia="zh-CN"/>
-        </w:rPr>
-      </w:pPr>
-    </w:p>
-    <w:p>
-      <w:pPr>
-        <w:jc w:val="left"/>
-        <w:rPr>
-          <w:rFonts w:hint="default"/>
-          <w:sz w:val="24"/>
-          <w:szCs w:val="24"/>
-          <w:lang w:val="en-US" w:eastAsia="zh-CN"/>
-        </w:rPr>
-      </w:pPr>
-      <w:r>
-        <w:rPr>
-          <w:rFonts w:hint="eastAsia"/>
-          <w:sz w:val="24"/>
-          <w:szCs w:val="24"/>
-          <w:lang w:val="en-US" w:eastAsia="zh-CN"/>
-        </w:rPr>
-        <w:t xml:space="preserve"> </w:t>
-      </w:r>
-      <w:r>
-        <w:rPr>
-          <w:rFonts w:hint="default"/>
-          <w:sz w:val="24"/>
-          <w:szCs w:val="24"/>
-          <w:lang w:val="en-US" w:eastAsia="zh-CN"/>
-        </w:rPr>
-        <w:t xml:space="preserve"> </w:t>
-      </w:r>
-      <w:r>
-        <w:rPr>
-          <w:rFonts w:hint="eastAsia"/>
-          <w:sz w:val="24"/>
-          <w:szCs w:val="24"/>
-          <w:lang w:val="en-US" w:eastAsia="zh-CN"/>
-        </w:rPr>
-        <w:t xml:space="preserve"> </w:t>
-      </w:r>
-      <w:r>
-        <w:rPr>
-          <w:rFonts w:hint="default"/>
-          <w:sz w:val="24"/>
-          <w:szCs w:val="24"/>
-          <w:lang w:val="en-US" w:eastAsia="zh-CN"/>
-        </w:rPr>
-        <w:t>三、当前主要困难</w:t>
-      </w:r>
-      <w:r>
-        <w:rPr>
-          <w:rFonts w:hint="eastAsia"/>
-          <w:sz w:val="24"/>
-          <w:szCs w:val="24"/>
-          <w:lang w:val="en-US" w:eastAsia="zh-CN"/>
-        </w:rPr>
-        <w:t xml:space="preserve"> </w:t>
-      </w:r>
-      <w:r>
-        <w:rPr>
-          <w:rFonts w:hint="default"/>
-          <w:sz w:val="24"/>
-          <w:szCs w:val="24"/>
-          <w:lang w:val="en-US" w:eastAsia="zh-CN"/>
-        </w:rPr>
-        <w:t xml:space="preserve">  </w:t>
-      </w:r>
-    </w:p>
-    <w:p>
-      <w:pPr>
-        <w:jc w:val="left"/>
-        <w:rPr>
-          <w:rFonts w:hint="default"/>
-          <w:sz w:val="24"/>
-          <w:szCs w:val="24"/>
-          <w:lang w:val="en-US" w:eastAsia="zh-CN"/>
-        </w:rPr>
-      </w:pPr>
-      <w:r>
-        <w:rPr>
-          <w:rFonts w:hint="default"/>
-          <w:sz w:val="24"/>
-          <w:szCs w:val="24"/>
-          <w:lang w:val="en-US" w:eastAsia="zh-CN"/>
-        </w:rPr>
-        <w:t xml:space="preserve">1. </w:t>
-      </w:r>
-      <w:r>
-        <w:rPr>
-          <w:rFonts w:hint="eastAsia"/>
-          <w:sz w:val="24"/>
-          <w:szCs w:val="24"/>
-          <w:lang w:val="en-US" w:eastAsia="zh-CN"/>
-        </w:rPr>
-        <w:t xml:space="preserve"> 架构设计，各个版块链接，api内容填写。</w:t>
-      </w:r>
-    </w:p>
-    <w:p>
-      <w:pPr>
-        <w:jc w:val="left"/>
-        <w:rPr>
-          <w:rFonts w:hint="default"/>
-          <w:sz w:val="24"/>
-          <w:szCs w:val="24"/>
-          <w:lang w:val="en-US" w:eastAsia="zh-CN"/>
-        </w:rPr>
-      </w:pPr>
-      <w:r>
-        <w:rPr>
-          <w:rFonts w:hint="eastAsia"/>
-          <w:sz w:val="24"/>
-          <w:szCs w:val="24"/>
-          <w:lang w:val="en-US" w:eastAsia="zh-CN"/>
-        </w:rPr>
-        <w:t xml:space="preserve">2. </w:t>
-      </w:r>
-      <w:r>
-        <w:rPr>
-          <w:rFonts w:hint="default"/>
-          <w:sz w:val="24"/>
-          <w:szCs w:val="24"/>
-          <w:lang w:val="en-US" w:eastAsia="zh-CN"/>
-        </w:rPr>
-        <w:t>测试覆盖率不足</w:t>
-      </w:r>
-      <w:r>
-        <w:rPr>
-          <w:rFonts w:hint="eastAsia"/>
-          <w:sz w:val="24"/>
-          <w:szCs w:val="24"/>
-          <w:lang w:val="en-US" w:eastAsia="zh-CN"/>
-        </w:rPr>
-        <w:t xml:space="preserve"> 。</w:t>
-      </w:r>
-      <w:r>
-        <w:rPr>
-          <w:rFonts w:hint="default"/>
-          <w:sz w:val="24"/>
-          <w:szCs w:val="24"/>
-          <w:lang w:val="en-US" w:eastAsia="zh-CN"/>
-        </w:rPr>
-        <w:t xml:space="preserve"> </w:t>
-      </w:r>
-    </w:p>
-    <w:p>
-      <w:pPr>
+        <w:numPr>
+          <w:ilvl w:val="0"/>
+          <w:numId w:val="0"/>
+        </w:numPr>
+        <w:jc w:val="left"/>
+        <w:rPr>
+          <w:rFonts w:hint="default"/>
+          <w:sz w:val="24"/>
+          <w:szCs w:val="24"/>
+          <w:lang w:val="en-US" w:eastAsia="zh-CN"/>
+        </w:rPr>
+      </w:pPr>
+      <w:r>
+        <w:rPr>
+          <w:rFonts w:hint="eastAsia"/>
+          <w:sz w:val="24"/>
+          <w:szCs w:val="24"/>
+          <w:lang w:val="en-US" w:eastAsia="zh-CN"/>
+        </w:rPr>
+        <w:t>解决：调整sql和参数数组。</w:t>
+      </w:r>
+    </w:p>
+    <w:p>
+      <w:pPr>
+        <w:numPr>
+          <w:ilvl w:val="0"/>
+          <w:numId w:val="0"/>
+        </w:numPr>
         <w:jc w:val="left"/>
         <w:rPr>
           <w:rFonts w:hint="default"/>
@@ -1067,7 +1198,9 @@
         </w:tblBorders>
         <w:tblLayout w:type="autofit"/>
         <w:tblCellMar>
+          <w:top w:w="0" w:type="dxa"/>
           <w:left w:w="108" w:type="dxa"/>
+          <w:bottom w:w="0" w:type="dxa"/>
           <w:right w:w="108" w:type="dxa"/>
         </w:tblCellMar>
       </w:tblPr>
@@ -1087,7 +1220,9 @@
             <w:insideV w:val="single" w:color="auto" w:sz="4" w:space="0"/>
           </w:tblBorders>
           <w:tblCellMar>
+            <w:top w:w="0" w:type="dxa"/>
             <w:left w:w="108" w:type="dxa"/>
+            <w:bottom w:w="0" w:type="dxa"/>
             <w:right w:w="108" w:type="dxa"/>
           </w:tblCellMar>
         </w:tblPrEx>
@@ -1098,6 +1233,7 @@
           <w:p>
             <w:pPr>
               <w:numPr>
+                <w:ilvl w:val="0"/>
                 <w:numId w:val="0"/>
               </w:numPr>
               <w:jc w:val="left"/>
@@ -1128,6 +1264,7 @@
           <w:p>
             <w:pPr>
               <w:numPr>
+                <w:ilvl w:val="0"/>
                 <w:numId w:val="0"/>
               </w:numPr>
               <w:jc w:val="left"/>
@@ -1158,6 +1295,7 @@
           <w:p>
             <w:pPr>
               <w:numPr>
+                <w:ilvl w:val="0"/>
                 <w:numId w:val="0"/>
               </w:numPr>
               <w:jc w:val="left"/>
@@ -1193,7 +1331,9 @@
             <w:insideV w:val="single" w:color="auto" w:sz="4" w:space="0"/>
           </w:tblBorders>
           <w:tblCellMar>
+            <w:top w:w="0" w:type="dxa"/>
             <w:left w:w="108" w:type="dxa"/>
+            <w:bottom w:w="0" w:type="dxa"/>
             <w:right w:w="108" w:type="dxa"/>
           </w:tblCellMar>
         </w:tblPrEx>
@@ -1204,6 +1344,7 @@
           <w:p>
             <w:pPr>
               <w:numPr>
+                <w:ilvl w:val="0"/>
                 <w:numId w:val="0"/>
               </w:numPr>
               <w:jc w:val="left"/>
@@ -1234,6 +1375,7 @@
           <w:p>
             <w:pPr>
               <w:numPr>
+                <w:ilvl w:val="0"/>
                 <w:numId w:val="0"/>
               </w:numPr>
               <w:jc w:val="left"/>
@@ -1263,6 +1405,7 @@
           <w:p>
             <w:pPr>
               <w:numPr>
+                <w:ilvl w:val="0"/>
                 <w:numId w:val="0"/>
               </w:numPr>
               <w:jc w:val="left"/>
@@ -1333,7 +1476,9 @@
             <w:insideV w:val="single" w:color="auto" w:sz="4" w:space="0"/>
           </w:tblBorders>
           <w:tblCellMar>
+            <w:top w:w="0" w:type="dxa"/>
             <w:left w:w="108" w:type="dxa"/>
+            <w:bottom w:w="0" w:type="dxa"/>
             <w:right w:w="108" w:type="dxa"/>
           </w:tblCellMar>
         </w:tblPrEx>
@@ -1344,6 +1489,7 @@
           <w:p>
             <w:pPr>
               <w:numPr>
+                <w:ilvl w:val="0"/>
                 <w:numId w:val="0"/>
               </w:numPr>
               <w:jc w:val="left"/>
@@ -1374,6 +1520,7 @@
           <w:p>
             <w:pPr>
               <w:numPr>
+                <w:ilvl w:val="0"/>
                 <w:numId w:val="0"/>
               </w:numPr>
               <w:jc w:val="left"/>
@@ -1402,6 +1549,7 @@
           <w:p>
             <w:pPr>
               <w:numPr>
+                <w:ilvl w:val="0"/>
                 <w:numId w:val="0"/>
               </w:numPr>
               <w:jc w:val="left"/>
@@ -1453,7 +1601,9 @@
             <w:insideV w:val="single" w:color="auto" w:sz="4" w:space="0"/>
           </w:tblBorders>
           <w:tblCellMar>
+            <w:top w:w="0" w:type="dxa"/>
             <w:left w:w="108" w:type="dxa"/>
+            <w:bottom w:w="0" w:type="dxa"/>
             <w:right w:w="108" w:type="dxa"/>
           </w:tblCellMar>
         </w:tblPrEx>
@@ -1464,6 +1614,7 @@
           <w:p>
             <w:pPr>
               <w:numPr>
+                <w:ilvl w:val="0"/>
                 <w:numId w:val="0"/>
               </w:numPr>
               <w:jc w:val="left"/>
@@ -1494,6 +1645,7 @@
           <w:p>
             <w:pPr>
               <w:numPr>
+                <w:ilvl w:val="0"/>
                 <w:numId w:val="0"/>
               </w:numPr>
               <w:jc w:val="left"/>
@@ -1574,7 +1726,9 @@
             <w:insideV w:val="single" w:color="auto" w:sz="4" w:space="0"/>
           </w:tblBorders>
           <w:tblCellMar>
+            <w:top w:w="0" w:type="dxa"/>
             <w:left w:w="108" w:type="dxa"/>
+            <w:bottom w:w="0" w:type="dxa"/>
             <w:right w:w="108" w:type="dxa"/>
           </w:tblCellMar>
         </w:tblPrEx>
@@ -1585,6 +1739,7 @@
           <w:p>
             <w:pPr>
               <w:numPr>
+                <w:ilvl w:val="0"/>
                 <w:numId w:val="0"/>
               </w:numPr>
               <w:jc w:val="left"/>
@@ -1615,6 +1770,7 @@
           <w:p>
             <w:pPr>
               <w:numPr>
+                <w:ilvl w:val="0"/>
                 <w:numId w:val="0"/>
               </w:numPr>
               <w:jc w:val="left"/>
@@ -1712,6 +1868,7 @@
     <w:p>
       <w:pPr>
         <w:numPr>
+          <w:ilvl w:val="0"/>
           <w:numId w:val="0"/>
         </w:numPr>
         <w:ind w:left="840" w:leftChars="0" w:firstLine="420" w:firstLineChars="0"/>
@@ -1727,6 +1884,7 @@
     <w:p>
       <w:pPr>
         <w:numPr>
+          <w:ilvl w:val="0"/>
           <w:numId w:val="0"/>
         </w:numPr>
         <w:jc w:val="left"/>
@@ -1773,16 +1931,7 @@
           <w:szCs w:val="24"/>
           <w:lang w:val="en-US" w:eastAsia="zh-CN"/>
         </w:rPr>
-        <w:t xml:space="preserve"> </w:t>
-      </w:r>
-      <w:r>
-        <w:rPr>
-          <w:rFonts w:hint="default"/>
-          <w:sz w:val="24"/>
-          <w:szCs w:val="24"/>
-          <w:lang w:val="en-US" w:eastAsia="zh-CN"/>
-        </w:rPr>
-        <w:t>所有人的Git提交记录图</w:t>
+        <w:t xml:space="preserve"> 所有人的Git提交记录图</w:t>
       </w:r>
     </w:p>
     <w:p>

--- a/3组_商城后台管理系统_中期报告.docx
+++ b/3组_商城后台管理系统_中期报告.docx
@@ -681,7 +681,7 @@
           <w:szCs w:val="24"/>
           <w:lang w:val="en-US" w:eastAsia="zh-CN"/>
         </w:rPr>
-        <w:t>商品管理-搜索，商品-页面添加，商品-弹框添加</w:t>
+        <w:t>商品管理-搜索，商品-弹框添加</w:t>
       </w:r>
     </w:p>
     <w:p>
@@ -739,12 +739,54 @@
       </w:pPr>
       <w:r>
         <w:rPr>
-          <w:rFonts w:hint="eastAsia"/>
-          <w:sz w:val="24"/>
-          <w:szCs w:val="24"/>
-          <w:lang w:val="en-US" w:eastAsia="zh-CN"/>
-        </w:rPr>
-        <w:t>商品增删改查</w:t>
+          <w:rFonts w:hint="default"/>
+          <w:sz w:val="24"/>
+          <w:szCs w:val="24"/>
+          <w:lang w:val="en-US" w:eastAsia="zh-CN"/>
+        </w:rPr>
+        <w:t>富文本编译器</w:t>
+      </w:r>
+    </w:p>
+    <w:p>
+      <w:pPr>
+        <w:ind w:firstLine="420" w:firstLineChars="0"/>
+        <w:jc w:val="left"/>
+        <w:rPr>
+          <w:rFonts w:hint="default"/>
+          <w:sz w:val="24"/>
+          <w:szCs w:val="24"/>
+          <w:lang w:val="en-US" w:eastAsia="zh-CN"/>
+        </w:rPr>
+      </w:pPr>
+      <w:r>
+        <w:rPr>
+          <w:rFonts w:hint="default"/>
+          <w:sz w:val="24"/>
+          <w:szCs w:val="24"/>
+          <w:lang w:val="en-US" w:eastAsia="zh-CN"/>
+        </w:rPr>
+        <w:t>商品添加，清空表单</w:t>
+      </w:r>
+    </w:p>
+    <w:p>
+      <w:pPr>
+        <w:ind w:firstLine="420" w:firstLineChars="0"/>
+        <w:jc w:val="left"/>
+        <w:rPr>
+          <w:rFonts w:hint="default"/>
+          <w:sz w:val="24"/>
+          <w:szCs w:val="24"/>
+          <w:lang w:val="en-US" w:eastAsia="zh-CN"/>
+        </w:rPr>
+      </w:pPr>
+      <w:r>
+        <w:rPr>
+          <w:rFonts w:hint="default"/>
+          <w:sz w:val="24"/>
+          <w:szCs w:val="24"/>
+          <w:lang w:val="en-US" w:eastAsia="zh-CN"/>
+        </w:rPr>
+        <w:t>删除商品，编辑商品</w:t>
       </w:r>
     </w:p>
     <w:p>
@@ -791,7 +833,7 @@
           <w:szCs w:val="24"/>
           <w:lang w:val="en-US" w:eastAsia="zh-CN"/>
         </w:rPr>
-        <w:t>vue，axios，mysql</w:t>
+        <w:t>vue，axios，mysql，wangEditor，multer</w:t>
       </w:r>
       <w:r>
         <w:rPr>
@@ -1002,20 +1044,20 @@
         </w:numPr>
         <w:jc w:val="left"/>
         <w:rPr>
-          <w:rFonts w:hint="default"/>
-          <w:sz w:val="24"/>
-          <w:szCs w:val="24"/>
-          <w:lang w:val="en-US" w:eastAsia="zh-CN"/>
-        </w:rPr>
-      </w:pPr>
-      <w:r>
-        <w:rPr>
-          <w:rFonts w:hint="eastAsia"/>
-          <w:sz w:val="24"/>
-          <w:szCs w:val="24"/>
-          <w:lang w:val="en-US" w:eastAsia="zh-CN"/>
-        </w:rPr>
-        <w:t>解决：统一数据库信息。</w:t>
+          <w:rFonts w:hint="eastAsia"/>
+          <w:sz w:val="24"/>
+          <w:szCs w:val="24"/>
+          <w:lang w:val="en-US" w:eastAsia="zh-CN"/>
+        </w:rPr>
+      </w:pPr>
+      <w:r>
+        <w:rPr>
+          <w:rFonts w:hint="eastAsia"/>
+          <w:sz w:val="24"/>
+          <w:szCs w:val="24"/>
+          <w:lang w:val="en-US" w:eastAsia="zh-CN"/>
+        </w:rPr>
+        <w:t>2.商品无法正确添加，数据库内不写入数据</w:t>
       </w:r>
     </w:p>
     <w:p>
@@ -1039,7 +1081,7 @@
           <w:szCs w:val="24"/>
           <w:lang w:val="en-US" w:eastAsia="zh-CN"/>
         </w:rPr>
-        <w:t>2.商品无法正确添加，数据库内不写入数据</w:t>
+        <w:t>原因：实际表结构与代码不一致，会导致数据错位，需要验证字段顺序和表结构</w:t>
       </w:r>
     </w:p>
     <w:p>
@@ -1063,7 +1105,7 @@
           <w:szCs w:val="24"/>
           <w:lang w:val="en-US" w:eastAsia="zh-CN"/>
         </w:rPr>
-        <w:t>原因：实际表结构与代码不一致，会导致数据错位，需要验证字段顺序和表结构</w:t>
+        <w:t>是否一致需要调整SQL和参数数组</w:t>
       </w:r>
     </w:p>
     <w:p>
@@ -1074,46 +1116,20 @@
         </w:numPr>
         <w:jc w:val="left"/>
         <w:rPr>
-          <w:rFonts w:hint="eastAsia"/>
-          <w:sz w:val="24"/>
-          <w:szCs w:val="24"/>
-          <w:lang w:val="en-US" w:eastAsia="zh-CN"/>
-        </w:rPr>
-      </w:pPr>
-      <w:r>
-        <w:rPr>
-          <w:rFonts w:hint="eastAsia"/>
-          <w:sz w:val="24"/>
-          <w:szCs w:val="24"/>
-          <w:lang w:val="en-US" w:eastAsia="zh-CN"/>
-        </w:rPr>
-        <w:t>是否一致需要调整SQL和参数数组</w:t>
-      </w:r>
-      <w:bookmarkStart w:id="0" w:name="_GoBack"/>
-      <w:bookmarkEnd w:id="0"/>
-    </w:p>
-    <w:p>
-      <w:pPr>
-        <w:numPr>
-          <w:ilvl w:val="0"/>
-          <w:numId w:val="0"/>
-        </w:numPr>
-        <w:jc w:val="left"/>
-        <w:rPr>
-          <w:rFonts w:hint="default"/>
-          <w:sz w:val="24"/>
-          <w:szCs w:val="24"/>
-          <w:lang w:val="en-US" w:eastAsia="zh-CN"/>
-        </w:rPr>
-      </w:pPr>
-      <w:r>
-        <w:rPr>
-          <w:rFonts w:hint="eastAsia"/>
-          <w:sz w:val="24"/>
-          <w:szCs w:val="24"/>
-          <w:lang w:val="en-US" w:eastAsia="zh-CN"/>
-        </w:rPr>
-        <w:t>解决：调整sql和参数数组。</w:t>
+          <w:rFonts w:hint="default"/>
+          <w:sz w:val="24"/>
+          <w:szCs w:val="24"/>
+          <w:lang w:val="en-US" w:eastAsia="zh-CN"/>
+        </w:rPr>
+      </w:pPr>
+      <w:r>
+        <w:rPr>
+          <w:rFonts w:hint="eastAsia"/>
+          <w:sz w:val="24"/>
+          <w:szCs w:val="24"/>
+          <w:lang w:val="en-US" w:eastAsia="zh-CN"/>
+        </w:rPr>
+        <w:t>解决：调整sql和参数数组,修改了数据库。</w:t>
       </w:r>
     </w:p>
     <w:p>
@@ -1245,6 +1261,7 @@
                 <w:lang w:val="en-US" w:eastAsia="zh-CN"/>
               </w:rPr>
             </w:pPr>
+            <w:bookmarkStart w:id="0" w:name="_GoBack" w:colFirst="0" w:colLast="2"/>
             <w:r>
               <w:rPr>
                 <w:rFonts w:hint="eastAsia"/>
@@ -1364,7 +1381,36 @@
                 <w:vertAlign w:val="baseline"/>
                 <w:lang w:val="en-US" w:eastAsia="zh-CN"/>
               </w:rPr>
-              <w:t>4~5周</w:t>
+              <w:t>5~6周</w:t>
+            </w:r>
+          </w:p>
+        </w:tc>
+        <w:tc>
+          <w:tcPr>
+            <w:tcW w:w="2841" w:type="dxa"/>
+          </w:tcPr>
+          <w:p>
+            <w:pPr>
+              <w:numPr>
+                <w:ilvl w:val="0"/>
+                <w:numId w:val="0"/>
+              </w:numPr>
+              <w:jc w:val="left"/>
+              <w:rPr>
+                <w:rFonts w:hint="default"/>
+                <w:sz w:val="24"/>
+                <w:szCs w:val="24"/>
+                <w:lang w:val="en-US" w:eastAsia="zh-CN"/>
+              </w:rPr>
+            </w:pPr>
+            <w:r>
+              <w:rPr>
+                <w:rFonts w:hint="eastAsia"/>
+                <w:sz w:val="24"/>
+                <w:szCs w:val="24"/>
+                <w:lang w:val="en-US" w:eastAsia="zh-CN"/>
+              </w:rPr>
+              <w:t>国际化，登录，登出</w:t>
             </w:r>
           </w:p>
         </w:tc>
@@ -1389,78 +1435,13 @@
             </w:pPr>
             <w:r>
               <w:rPr>
-                <w:rFonts w:hint="default"/>
-                <w:sz w:val="24"/>
-                <w:szCs w:val="24"/>
-                <w:lang w:val="en-US" w:eastAsia="zh-CN"/>
-              </w:rPr>
-              <w:t>用户权限模块</w:t>
-            </w:r>
-          </w:p>
-        </w:tc>
-        <w:tc>
-          <w:tcPr>
-            <w:tcW w:w="2841" w:type="dxa"/>
-          </w:tcPr>
-          <w:p>
-            <w:pPr>
-              <w:numPr>
-                <w:ilvl w:val="0"/>
-                <w:numId w:val="0"/>
-              </w:numPr>
-              <w:jc w:val="left"/>
-              <w:rPr>
-                <w:rFonts w:hint="default"/>
+                <w:rFonts w:hint="eastAsia"/>
                 <w:sz w:val="24"/>
                 <w:szCs w:val="24"/>
                 <w:vertAlign w:val="baseline"/>
                 <w:lang w:val="en-US" w:eastAsia="zh-CN"/>
               </w:rPr>
-            </w:pPr>
-            <w:r>
-              <w:rPr>
-                <w:rFonts w:hint="default"/>
-                <w:sz w:val="24"/>
-                <w:szCs w:val="24"/>
-                <w:lang w:val="en-US" w:eastAsia="zh-CN"/>
-              </w:rPr>
-              <w:t>RBAC模型实现</w:t>
-            </w:r>
-            <w:r>
-              <w:rPr>
-                <w:rFonts w:hint="eastAsia"/>
-                <w:sz w:val="24"/>
-                <w:szCs w:val="24"/>
-                <w:lang w:val="en-US" w:eastAsia="zh-CN"/>
-              </w:rPr>
-              <w:t>，</w:t>
-            </w:r>
-            <w:r>
-              <w:rPr>
-                <w:rFonts w:hint="default"/>
-                <w:sz w:val="24"/>
-                <w:szCs w:val="24"/>
-                <w:lang w:val="en-US" w:eastAsia="zh-CN"/>
-              </w:rPr>
-              <w:t>动态路由生成</w:t>
-            </w:r>
-            <w:r>
-              <w:rPr>
-                <w:rFonts w:hint="eastAsia"/>
-                <w:sz w:val="24"/>
-                <w:szCs w:val="24"/>
-                <w:lang w:val="en-US" w:eastAsia="zh-CN"/>
-              </w:rPr>
-              <w:t>，</w:t>
-            </w:r>
-            <w:r>
-              <w:rPr>
-                <w:rFonts w:hint="default"/>
-                <w:sz w:val="24"/>
-                <w:szCs w:val="24"/>
-                <w:lang w:val="en-US" w:eastAsia="zh-CN"/>
-              </w:rPr>
-              <w:t>权限指令开发</w:t>
+              <w:t>Vue-i8n国际化 Element-国际化，登录布局，登录-功能实现-数据持久化-vuex，Echarts使Mock.js模拟数据</w:t>
             </w:r>
           </w:p>
         </w:tc>
@@ -1533,12 +1514,12 @@
             </w:pPr>
             <w:r>
               <w:rPr>
-                <w:rFonts w:hint="default"/>
+                <w:rFonts w:hint="eastAsia"/>
                 <w:sz w:val="24"/>
                 <w:szCs w:val="24"/>
                 <w:lang w:val="en-US" w:eastAsia="zh-CN"/>
               </w:rPr>
-              <w:t>数据可视化</w:t>
+              <w:t>规格参数</w:t>
             </w:r>
           </w:p>
         </w:tc>
@@ -1554,63 +1535,24 @@
               </w:numPr>
               <w:jc w:val="left"/>
               <w:rPr>
-                <w:rFonts w:hint="default"/>
+                <w:rFonts w:hint="eastAsia"/>
                 <w:sz w:val="24"/>
                 <w:szCs w:val="24"/>
+                <w:vertAlign w:val="baseline"/>
                 <w:lang w:val="en-US" w:eastAsia="zh-CN"/>
               </w:rPr>
             </w:pPr>
             <w:r>
               <w:rPr>
-                <w:rFonts w:hint="default"/>
-                <w:sz w:val="24"/>
-                <w:szCs w:val="24"/>
-                <w:lang w:val="en-US" w:eastAsia="zh-CN"/>
-              </w:rPr>
-              <w:t>ECharts集成</w:t>
-            </w:r>
-            <w:r>
-              <w:rPr>
                 <w:rFonts w:hint="eastAsia"/>
                 <w:sz w:val="24"/>
                 <w:szCs w:val="24"/>
+                <w:vertAlign w:val="baseline"/>
                 <w:lang w:val="en-US" w:eastAsia="zh-CN"/>
               </w:rPr>
-              <w:t>，</w:t>
-            </w:r>
-            <w:r>
-              <w:rPr>
-                <w:rFonts w:hint="default"/>
-                <w:sz w:val="24"/>
-                <w:szCs w:val="24"/>
-                <w:lang w:val="en-US" w:eastAsia="zh-CN"/>
-              </w:rPr>
-              <w:t>销售数据看板</w:t>
+              <w:t>规格参数列表获取，添加规格参数-动态表单，规格参数配置，商品添加-规格参数回显</w:t>
             </w:r>
           </w:p>
-        </w:tc>
-      </w:tr>
-      <w:tr>
-        <w:tblPrEx>
-          <w:tblBorders>
-            <w:top w:val="single" w:color="auto" w:sz="4" w:space="0"/>
-            <w:left w:val="single" w:color="auto" w:sz="4" w:space="0"/>
-            <w:bottom w:val="single" w:color="auto" w:sz="4" w:space="0"/>
-            <w:right w:val="single" w:color="auto" w:sz="4" w:space="0"/>
-            <w:insideH w:val="single" w:color="auto" w:sz="4" w:space="0"/>
-            <w:insideV w:val="single" w:color="auto" w:sz="4" w:space="0"/>
-          </w:tblBorders>
-          <w:tblCellMar>
-            <w:top w:w="0" w:type="dxa"/>
-            <w:left w:w="108" w:type="dxa"/>
-            <w:bottom w:w="0" w:type="dxa"/>
-            <w:right w:w="108" w:type="dxa"/>
-          </w:tblCellMar>
-        </w:tblPrEx>
-        <w:tc>
-          <w:tcPr>
-            <w:tcW w:w="2840" w:type="dxa"/>
-          </w:tcPr>
           <w:p>
             <w:pPr>
               <w:numPr>
@@ -1626,92 +1568,6 @@
                 <w:lang w:val="en-US" w:eastAsia="zh-CN"/>
               </w:rPr>
             </w:pPr>
-            <w:r>
-              <w:rPr>
-                <w:rFonts w:hint="eastAsia"/>
-                <w:sz w:val="24"/>
-                <w:szCs w:val="24"/>
-                <w:vertAlign w:val="baseline"/>
-                <w:lang w:val="en-US" w:eastAsia="zh-CN"/>
-              </w:rPr>
-              <w:t>5~6周</w:t>
-            </w:r>
-          </w:p>
-        </w:tc>
-        <w:tc>
-          <w:tcPr>
-            <w:tcW w:w="2841" w:type="dxa"/>
-          </w:tcPr>
-          <w:p>
-            <w:pPr>
-              <w:numPr>
-                <w:ilvl w:val="0"/>
-                <w:numId w:val="0"/>
-              </w:numPr>
-              <w:jc w:val="left"/>
-              <w:rPr>
-                <w:rFonts w:hint="default"/>
-                <w:sz w:val="24"/>
-                <w:szCs w:val="24"/>
-                <w:lang w:val="en-US" w:eastAsia="zh-CN"/>
-              </w:rPr>
-            </w:pPr>
-            <w:r>
-              <w:rPr>
-                <w:rFonts w:hint="default"/>
-                <w:sz w:val="24"/>
-                <w:szCs w:val="24"/>
-                <w:lang w:val="en-US" w:eastAsia="zh-CN"/>
-              </w:rPr>
-              <w:t>批量操作</w:t>
-            </w:r>
-          </w:p>
-        </w:tc>
-        <w:tc>
-          <w:tcPr>
-            <w:tcW w:w="2841" w:type="dxa"/>
-          </w:tcPr>
-          <w:p>
-            <w:pPr>
-              <w:numPr>
-                <w:ilvl w:val="0"/>
-                <w:numId w:val="0"/>
-              </w:numPr>
-              <w:jc w:val="left"/>
-              <w:rPr>
-                <w:rFonts w:hint="default"/>
-                <w:sz w:val="24"/>
-                <w:szCs w:val="24"/>
-                <w:lang w:val="en-US" w:eastAsia="zh-CN"/>
-              </w:rPr>
-            </w:pPr>
-            <w:r>
-              <w:rPr>
-                <w:rFonts w:hint="default"/>
-                <w:sz w:val="24"/>
-                <w:szCs w:val="24"/>
-                <w:lang w:val="en-US" w:eastAsia="zh-CN"/>
-              </w:rPr>
-              <w:t>Excel导入导出</w:t>
-            </w:r>
-            <w:r>
-              <w:rPr>
-                <w:rFonts w:hint="eastAsia"/>
-                <w:sz w:val="24"/>
-                <w:szCs w:val="24"/>
-                <w:lang w:val="en-US" w:eastAsia="zh-CN"/>
-              </w:rPr>
-              <w:t>，</w:t>
-            </w:r>
-            <w:r>
-              <w:rPr>
-                <w:rFonts w:hint="default"/>
-                <w:sz w:val="24"/>
-                <w:szCs w:val="24"/>
-                <w:lang w:val="en-US" w:eastAsia="zh-CN"/>
-              </w:rPr>
-              <w:t>批量审批流程</w:t>
-            </w:r>
           </w:p>
         </w:tc>
       </w:tr>
@@ -1783,12 +1639,12 @@
             </w:pPr>
             <w:r>
               <w:rPr>
-                <w:rFonts w:hint="default"/>
+                <w:rFonts w:hint="eastAsia"/>
                 <w:sz w:val="24"/>
                 <w:szCs w:val="24"/>
                 <w:lang w:val="en-US" w:eastAsia="zh-CN"/>
               </w:rPr>
-              <w:t>测试</w:t>
+              <w:t>Pdf打印，下载图片，测试</w:t>
             </w:r>
           </w:p>
         </w:tc>
@@ -1807,44 +1663,19 @@
                 <w:rFonts w:hint="default"/>
                 <w:sz w:val="24"/>
                 <w:szCs w:val="24"/>
+                <w:vertAlign w:val="baseline"/>
                 <w:lang w:val="en-US" w:eastAsia="zh-CN"/>
               </w:rPr>
             </w:pPr>
             <w:r>
               <w:rPr>
-                <w:rFonts w:hint="default"/>
-                <w:sz w:val="24"/>
-                <w:szCs w:val="24"/>
-                <w:lang w:val="en-US" w:eastAsia="zh-CN"/>
-              </w:rPr>
-              <w:t>测试以上内容的正确性及兼容性等</w:t>
-            </w:r>
-            <w:r>
-              <w:rPr>
                 <w:rFonts w:hint="eastAsia"/>
                 <w:sz w:val="24"/>
                 <w:szCs w:val="24"/>
+                <w:vertAlign w:val="baseline"/>
                 <w:lang w:val="en-US" w:eastAsia="zh-CN"/>
               </w:rPr>
-              <w:t>，</w:t>
-            </w:r>
-            <w:r>
-              <w:rPr>
-                <w:rFonts w:hint="default"/>
-                <w:sz w:val="24"/>
-                <w:szCs w:val="24"/>
-                <w:lang w:val="en-US" w:eastAsia="zh-CN"/>
-              </w:rPr>
-              <w:t>测试数据是否具有实时性</w:t>
-            </w:r>
-            <w:r>
-              <w:rPr>
-                <w:rFonts w:hint="eastAsia"/>
-                <w:sz w:val="24"/>
-                <w:szCs w:val="24"/>
-                <w:lang w:val="en-US" w:eastAsia="zh-CN"/>
-              </w:rPr>
-              <w:t>。</w:t>
+              <w:t>Vue-pdf打印合同，Vue项目-下载图片资源，Vue项目-实现表格导出EXCEL表格，测试整体完成度，功能实现，兼容性。</w:t>
             </w:r>
           </w:p>
           <w:p>
@@ -1858,12 +1689,14 @@
                 <w:rFonts w:hint="default"/>
                 <w:sz w:val="24"/>
                 <w:szCs w:val="24"/>
+                <w:vertAlign w:val="baseline"/>
                 <w:lang w:val="en-US" w:eastAsia="zh-CN"/>
               </w:rPr>
             </w:pPr>
           </w:p>
         </w:tc>
       </w:tr>
+      <w:bookmarkEnd w:id="0"/>
     </w:tbl>
     <w:p>
       <w:pPr>
@@ -1952,6 +1785,49 @@
           <w:lang w:val="en-US" w:eastAsia="zh-CN"/>
         </w:rPr>
         <w:t xml:space="preserve">  </w:t>
+      </w:r>
+      <w:r>
+        <w:drawing>
+          <wp:inline distT="0" distB="0" distL="114300" distR="114300">
+            <wp:extent cx="5274310" cy="4832350"/>
+            <wp:effectExtent l="0" t="0" r="2540" b="6350"/>
+            <wp:docPr id="4" name="图片 1"/>
+            <wp:cNvGraphicFramePr>
+              <a:graphicFrameLocks xmlns:a="http://schemas.openxmlformats.org/drawingml/2006/main" noChangeAspect="1"/>
+            </wp:cNvGraphicFramePr>
+            <a:graphic xmlns:a="http://schemas.openxmlformats.org/drawingml/2006/main">
+              <a:graphicData uri="http://schemas.openxmlformats.org/drawingml/2006/picture">
+                <pic:pic xmlns:pic="http://schemas.openxmlformats.org/drawingml/2006/picture">
+                  <pic:nvPicPr>
+                    <pic:cNvPr id="4" name="图片 1"/>
+                    <pic:cNvPicPr>
+                      <a:picLocks noChangeAspect="1"/>
+                    </pic:cNvPicPr>
+                  </pic:nvPicPr>
+                  <pic:blipFill>
+                    <a:blip r:embed="rId4"/>
+                    <a:stretch>
+                      <a:fillRect/>
+                    </a:stretch>
+                  </pic:blipFill>
+                  <pic:spPr>
+                    <a:xfrm>
+                      <a:off x="0" y="0"/>
+                      <a:ext cx="5274310" cy="4832350"/>
+                    </a:xfrm>
+                    <a:prstGeom prst="rect">
+                      <a:avLst/>
+                    </a:prstGeom>
+                    <a:noFill/>
+                    <a:ln>
+                      <a:noFill/>
+                    </a:ln>
+                  </pic:spPr>
+                </pic:pic>
+              </a:graphicData>
+            </a:graphic>
+          </wp:inline>
+        </w:drawing>
       </w:r>
       <w:r>
         <w:drawing>
@@ -1972,7 +1848,7 @@
                     </pic:cNvPicPr>
                   </pic:nvPicPr>
                   <pic:blipFill>
-                    <a:blip r:embed="rId4"/>
+                    <a:blip r:embed="rId5"/>
                     <a:stretch>
                       <a:fillRect/>
                     </a:stretch>
@@ -2020,7 +1896,7 @@
                     </pic:cNvPicPr>
                   </pic:nvPicPr>
                   <pic:blipFill>
-                    <a:blip r:embed="rId5"/>
+                    <a:blip r:embed="rId6"/>
                     <a:stretch>
                       <a:fillRect/>
                     </a:stretch>
@@ -2048,10 +1924,6 @@
     <w:p>
       <w:pPr>
         <w:jc w:val="left"/>
-        <w:rPr>
-          <w:rFonts w:hint="default"/>
-          <w:lang w:val="en-US" w:eastAsia="zh-CN"/>
-        </w:rPr>
       </w:pPr>
       <w:r>
         <w:drawing>
@@ -2072,7 +1944,7 @@
                     </pic:cNvPicPr>
                   </pic:nvPicPr>
                   <pic:blipFill>
-                    <a:blip r:embed="rId6"/>
+                    <a:blip r:embed="rId7"/>
                     <a:stretch>
                       <a:fillRect/>
                     </a:stretch>
@@ -2096,6 +1968,20 @@
           </wp:inline>
         </w:drawing>
       </w:r>
+    </w:p>
+    <w:p>
+      <w:pPr>
+        <w:jc w:val="left"/>
+      </w:pPr>
+    </w:p>
+    <w:p>
+      <w:pPr>
+        <w:jc w:val="left"/>
+        <w:rPr>
+          <w:rFonts w:hint="default"/>
+          <w:lang w:val="en-US" w:eastAsia="zh-CN"/>
+        </w:rPr>
+      </w:pPr>
     </w:p>
     <w:p>
       <w:pPr>
@@ -2334,7 +2220,7 @@
     <w:lsdException w:qFormat="1" w:unhideWhenUsed="0" w:uiPriority="0" w:semiHidden="0" w:name="Title"/>
     <w:lsdException w:unhideWhenUsed="0" w:uiPriority="0" w:semiHidden="0" w:name="Closing"/>
     <w:lsdException w:unhideWhenUsed="0" w:uiPriority="0" w:semiHidden="0" w:name="Signature"/>
-    <w:lsdException w:unhideWhenUsed="0" w:uiPriority="0" w:name="Default Paragraph Font"/>
+    <w:lsdException w:qFormat="1" w:unhideWhenUsed="0" w:uiPriority="0" w:name="Default Paragraph Font"/>
     <w:lsdException w:unhideWhenUsed="0" w:uiPriority="0" w:semiHidden="0" w:name="Body Text"/>
     <w:lsdException w:unhideWhenUsed="0" w:uiPriority="0" w:semiHidden="0" w:name="Body Text Indent"/>
     <w:lsdException w:unhideWhenUsed="0" w:uiPriority="0" w:semiHidden="0" w:name="List Continue"/>
@@ -2537,6 +2423,7 @@
   <w:style w:type="character" w:default="1" w:styleId="4">
     <w:name w:val="Default Paragraph Font"/>
     <w:semiHidden/>
+    <w:qFormat/>
     <w:uiPriority w:val="0"/>
   </w:style>
   <w:style w:type="table" w:default="1" w:styleId="2">

--- a/3组_商城后台管理系统_中期报告.docx
+++ b/3组_商城后台管理系统_中期报告.docx
@@ -681,7 +681,7 @@
           <w:szCs w:val="24"/>
           <w:lang w:val="en-US" w:eastAsia="zh-CN"/>
         </w:rPr>
-        <w:t>商品管理-搜索，商品-弹框添加</w:t>
+        <w:t>商品管理-搜索，商品-页面添加，商品-弹框添加</w:t>
       </w:r>
     </w:p>
     <w:p>
@@ -739,54 +739,12 @@
       </w:pPr>
       <w:r>
         <w:rPr>
-          <w:rFonts w:hint="default"/>
-          <w:sz w:val="24"/>
-          <w:szCs w:val="24"/>
-          <w:lang w:val="en-US" w:eastAsia="zh-CN"/>
-        </w:rPr>
-        <w:t>富文本编译器</w:t>
-      </w:r>
-    </w:p>
-    <w:p>
-      <w:pPr>
-        <w:ind w:firstLine="420" w:firstLineChars="0"/>
-        <w:jc w:val="left"/>
-        <w:rPr>
-          <w:rFonts w:hint="default"/>
-          <w:sz w:val="24"/>
-          <w:szCs w:val="24"/>
-          <w:lang w:val="en-US" w:eastAsia="zh-CN"/>
-        </w:rPr>
-      </w:pPr>
-      <w:r>
-        <w:rPr>
-          <w:rFonts w:hint="default"/>
-          <w:sz w:val="24"/>
-          <w:szCs w:val="24"/>
-          <w:lang w:val="en-US" w:eastAsia="zh-CN"/>
-        </w:rPr>
-        <w:t>商品添加，清空表单</w:t>
-      </w:r>
-    </w:p>
-    <w:p>
-      <w:pPr>
-        <w:ind w:firstLine="420" w:firstLineChars="0"/>
-        <w:jc w:val="left"/>
-        <w:rPr>
-          <w:rFonts w:hint="default"/>
-          <w:sz w:val="24"/>
-          <w:szCs w:val="24"/>
-          <w:lang w:val="en-US" w:eastAsia="zh-CN"/>
-        </w:rPr>
-      </w:pPr>
-      <w:r>
-        <w:rPr>
-          <w:rFonts w:hint="default"/>
-          <w:sz w:val="24"/>
-          <w:szCs w:val="24"/>
-          <w:lang w:val="en-US" w:eastAsia="zh-CN"/>
-        </w:rPr>
-        <w:t>删除商品，编辑商品</w:t>
+          <w:rFonts w:hint="eastAsia"/>
+          <w:sz w:val="24"/>
+          <w:szCs w:val="24"/>
+          <w:lang w:val="en-US" w:eastAsia="zh-CN"/>
+        </w:rPr>
+        <w:t>商品增删改查</w:t>
       </w:r>
     </w:p>
     <w:p>
@@ -833,7 +791,7 @@
           <w:szCs w:val="24"/>
           <w:lang w:val="en-US" w:eastAsia="zh-CN"/>
         </w:rPr>
-        <w:t>vue，axios，mysql，wangEditor，multer</w:t>
+        <w:t>vue，axios，mysql</w:t>
       </w:r>
       <w:r>
         <w:rPr>
@@ -1044,20 +1002,20 @@
         </w:numPr>
         <w:jc w:val="left"/>
         <w:rPr>
-          <w:rFonts w:hint="eastAsia"/>
-          <w:sz w:val="24"/>
-          <w:szCs w:val="24"/>
-          <w:lang w:val="en-US" w:eastAsia="zh-CN"/>
-        </w:rPr>
-      </w:pPr>
-      <w:r>
-        <w:rPr>
-          <w:rFonts w:hint="eastAsia"/>
-          <w:sz w:val="24"/>
-          <w:szCs w:val="24"/>
-          <w:lang w:val="en-US" w:eastAsia="zh-CN"/>
-        </w:rPr>
-        <w:t>2.商品无法正确添加，数据库内不写入数据</w:t>
+          <w:rFonts w:hint="default"/>
+          <w:sz w:val="24"/>
+          <w:szCs w:val="24"/>
+          <w:lang w:val="en-US" w:eastAsia="zh-CN"/>
+        </w:rPr>
+      </w:pPr>
+      <w:r>
+        <w:rPr>
+          <w:rFonts w:hint="eastAsia"/>
+          <w:sz w:val="24"/>
+          <w:szCs w:val="24"/>
+          <w:lang w:val="en-US" w:eastAsia="zh-CN"/>
+        </w:rPr>
+        <w:t>解决：统一数据库信息。</w:t>
       </w:r>
     </w:p>
     <w:p>
@@ -1081,7 +1039,7 @@
           <w:szCs w:val="24"/>
           <w:lang w:val="en-US" w:eastAsia="zh-CN"/>
         </w:rPr>
-        <w:t>原因：实际表结构与代码不一致，会导致数据错位，需要验证字段顺序和表结构</w:t>
+        <w:t>2.商品无法正确添加，数据库内不写入数据</w:t>
       </w:r>
     </w:p>
     <w:p>
@@ -1105,7 +1063,7 @@
           <w:szCs w:val="24"/>
           <w:lang w:val="en-US" w:eastAsia="zh-CN"/>
         </w:rPr>
-        <w:t>是否一致需要调整SQL和参数数组</w:t>
+        <w:t>原因：实际表结构与代码不一致，会导致数据错位，需要验证字段顺序和表结构</w:t>
       </w:r>
     </w:p>
     <w:p>
@@ -1116,20 +1074,46 @@
         </w:numPr>
         <w:jc w:val="left"/>
         <w:rPr>
-          <w:rFonts w:hint="default"/>
-          <w:sz w:val="24"/>
-          <w:szCs w:val="24"/>
-          <w:lang w:val="en-US" w:eastAsia="zh-CN"/>
-        </w:rPr>
-      </w:pPr>
-      <w:r>
-        <w:rPr>
-          <w:rFonts w:hint="eastAsia"/>
-          <w:sz w:val="24"/>
-          <w:szCs w:val="24"/>
-          <w:lang w:val="en-US" w:eastAsia="zh-CN"/>
-        </w:rPr>
-        <w:t>解决：调整sql和参数数组,修改了数据库。</w:t>
+          <w:rFonts w:hint="eastAsia"/>
+          <w:sz w:val="24"/>
+          <w:szCs w:val="24"/>
+          <w:lang w:val="en-US" w:eastAsia="zh-CN"/>
+        </w:rPr>
+      </w:pPr>
+      <w:r>
+        <w:rPr>
+          <w:rFonts w:hint="eastAsia"/>
+          <w:sz w:val="24"/>
+          <w:szCs w:val="24"/>
+          <w:lang w:val="en-US" w:eastAsia="zh-CN"/>
+        </w:rPr>
+        <w:t>是否一致需要调整SQL和参数数组</w:t>
+      </w:r>
+      <w:bookmarkStart w:id="0" w:name="_GoBack"/>
+      <w:bookmarkEnd w:id="0"/>
+    </w:p>
+    <w:p>
+      <w:pPr>
+        <w:numPr>
+          <w:ilvl w:val="0"/>
+          <w:numId w:val="0"/>
+        </w:numPr>
+        <w:jc w:val="left"/>
+        <w:rPr>
+          <w:rFonts w:hint="default"/>
+          <w:sz w:val="24"/>
+          <w:szCs w:val="24"/>
+          <w:lang w:val="en-US" w:eastAsia="zh-CN"/>
+        </w:rPr>
+      </w:pPr>
+      <w:r>
+        <w:rPr>
+          <w:rFonts w:hint="eastAsia"/>
+          <w:sz w:val="24"/>
+          <w:szCs w:val="24"/>
+          <w:lang w:val="en-US" w:eastAsia="zh-CN"/>
+        </w:rPr>
+        <w:t>解决：调整sql和参数数组。</w:t>
       </w:r>
     </w:p>
     <w:p>
@@ -1261,7 +1245,6 @@
                 <w:lang w:val="en-US" w:eastAsia="zh-CN"/>
               </w:rPr>
             </w:pPr>
-            <w:bookmarkStart w:id="0" w:name="_GoBack" w:colFirst="0" w:colLast="2"/>
             <w:r>
               <w:rPr>
                 <w:rFonts w:hint="eastAsia"/>
@@ -1381,7 +1364,7 @@
                 <w:vertAlign w:val="baseline"/>
                 <w:lang w:val="en-US" w:eastAsia="zh-CN"/>
               </w:rPr>
-              <w:t>5~6周</w:t>
+              <w:t>4~5周</w:t>
             </w:r>
           </w:p>
         </w:tc>
@@ -1400,17 +1383,18 @@
                 <w:rFonts w:hint="default"/>
                 <w:sz w:val="24"/>
                 <w:szCs w:val="24"/>
+                <w:vertAlign w:val="baseline"/>
                 <w:lang w:val="en-US" w:eastAsia="zh-CN"/>
               </w:rPr>
             </w:pPr>
             <w:r>
               <w:rPr>
-                <w:rFonts w:hint="eastAsia"/>
-                <w:sz w:val="24"/>
-                <w:szCs w:val="24"/>
-                <w:lang w:val="en-US" w:eastAsia="zh-CN"/>
-              </w:rPr>
-              <w:t>国际化，登录，登出</w:t>
+                <w:rFonts w:hint="default"/>
+                <w:sz w:val="24"/>
+                <w:szCs w:val="24"/>
+                <w:lang w:val="en-US" w:eastAsia="zh-CN"/>
+              </w:rPr>
+              <w:t>用户权限模块</w:t>
             </w:r>
           </w:p>
         </w:tc>
@@ -1435,13 +1419,48 @@
             </w:pPr>
             <w:r>
               <w:rPr>
+                <w:rFonts w:hint="default"/>
+                <w:sz w:val="24"/>
+                <w:szCs w:val="24"/>
+                <w:lang w:val="en-US" w:eastAsia="zh-CN"/>
+              </w:rPr>
+              <w:t>RBAC模型实现</w:t>
+            </w:r>
+            <w:r>
+              <w:rPr>
                 <w:rFonts w:hint="eastAsia"/>
                 <w:sz w:val="24"/>
                 <w:szCs w:val="24"/>
-                <w:vertAlign w:val="baseline"/>
-                <w:lang w:val="en-US" w:eastAsia="zh-CN"/>
-              </w:rPr>
-              <w:t>Vue-i8n国际化 Element-国际化，登录布局，登录-功能实现-数据持久化-vuex，Echarts使Mock.js模拟数据</w:t>
+                <w:lang w:val="en-US" w:eastAsia="zh-CN"/>
+              </w:rPr>
+              <w:t>，</w:t>
+            </w:r>
+            <w:r>
+              <w:rPr>
+                <w:rFonts w:hint="default"/>
+                <w:sz w:val="24"/>
+                <w:szCs w:val="24"/>
+                <w:lang w:val="en-US" w:eastAsia="zh-CN"/>
+              </w:rPr>
+              <w:t>动态路由生成</w:t>
+            </w:r>
+            <w:r>
+              <w:rPr>
+                <w:rFonts w:hint="eastAsia"/>
+                <w:sz w:val="24"/>
+                <w:szCs w:val="24"/>
+                <w:lang w:val="en-US" w:eastAsia="zh-CN"/>
+              </w:rPr>
+              <w:t>，</w:t>
+            </w:r>
+            <w:r>
+              <w:rPr>
+                <w:rFonts w:hint="default"/>
+                <w:sz w:val="24"/>
+                <w:szCs w:val="24"/>
+                <w:lang w:val="en-US" w:eastAsia="zh-CN"/>
+              </w:rPr>
+              <w:t>权限指令开发</w:t>
             </w:r>
           </w:p>
         </w:tc>
@@ -1514,12 +1533,12 @@
             </w:pPr>
             <w:r>
               <w:rPr>
-                <w:rFonts w:hint="eastAsia"/>
-                <w:sz w:val="24"/>
-                <w:szCs w:val="24"/>
-                <w:lang w:val="en-US" w:eastAsia="zh-CN"/>
-              </w:rPr>
-              <w:t>规格参数</w:t>
+                <w:rFonts w:hint="default"/>
+                <w:sz w:val="24"/>
+                <w:szCs w:val="24"/>
+                <w:lang w:val="en-US" w:eastAsia="zh-CN"/>
+              </w:rPr>
+              <w:t>数据可视化</w:t>
             </w:r>
           </w:p>
         </w:tc>
@@ -1535,39 +1554,39 @@
               </w:numPr>
               <w:jc w:val="left"/>
               <w:rPr>
-                <w:rFonts w:hint="eastAsia"/>
-                <w:sz w:val="24"/>
-                <w:szCs w:val="24"/>
-                <w:vertAlign w:val="baseline"/>
+                <w:rFonts w:hint="default"/>
+                <w:sz w:val="24"/>
+                <w:szCs w:val="24"/>
                 <w:lang w:val="en-US" w:eastAsia="zh-CN"/>
               </w:rPr>
             </w:pPr>
             <w:r>
               <w:rPr>
+                <w:rFonts w:hint="default"/>
+                <w:sz w:val="24"/>
+                <w:szCs w:val="24"/>
+                <w:lang w:val="en-US" w:eastAsia="zh-CN"/>
+              </w:rPr>
+              <w:t>ECharts集成</w:t>
+            </w:r>
+            <w:r>
+              <w:rPr>
                 <w:rFonts w:hint="eastAsia"/>
                 <w:sz w:val="24"/>
                 <w:szCs w:val="24"/>
-                <w:vertAlign w:val="baseline"/>
-                <w:lang w:val="en-US" w:eastAsia="zh-CN"/>
-              </w:rPr>
-              <w:t>规格参数列表获取，添加规格参数-动态表单，规格参数配置，商品添加-规格参数回显</w:t>
+                <w:lang w:val="en-US" w:eastAsia="zh-CN"/>
+              </w:rPr>
+              <w:t>，</w:t>
             </w:r>
-          </w:p>
-          <w:p>
-            <w:pPr>
-              <w:numPr>
-                <w:ilvl w:val="0"/>
-                <w:numId w:val="0"/>
-              </w:numPr>
-              <w:jc w:val="left"/>
+            <w:r>
               <w:rPr>
                 <w:rFonts w:hint="default"/>
                 <w:sz w:val="24"/>
                 <w:szCs w:val="24"/>
-                <w:vertAlign w:val="baseline"/>
-                <w:lang w:val="en-US" w:eastAsia="zh-CN"/>
-              </w:rPr>
-            </w:pPr>
+                <w:lang w:val="en-US" w:eastAsia="zh-CN"/>
+              </w:rPr>
+              <w:t>销售数据看板</w:t>
+            </w:r>
           </w:p>
         </w:tc>
       </w:tr>
@@ -1615,6 +1634,131 @@
                 <w:vertAlign w:val="baseline"/>
                 <w:lang w:val="en-US" w:eastAsia="zh-CN"/>
               </w:rPr>
+              <w:t>5~6周</w:t>
+            </w:r>
+          </w:p>
+        </w:tc>
+        <w:tc>
+          <w:tcPr>
+            <w:tcW w:w="2841" w:type="dxa"/>
+          </w:tcPr>
+          <w:p>
+            <w:pPr>
+              <w:numPr>
+                <w:ilvl w:val="0"/>
+                <w:numId w:val="0"/>
+              </w:numPr>
+              <w:jc w:val="left"/>
+              <w:rPr>
+                <w:rFonts w:hint="default"/>
+                <w:sz w:val="24"/>
+                <w:szCs w:val="24"/>
+                <w:lang w:val="en-US" w:eastAsia="zh-CN"/>
+              </w:rPr>
+            </w:pPr>
+            <w:r>
+              <w:rPr>
+                <w:rFonts w:hint="default"/>
+                <w:sz w:val="24"/>
+                <w:szCs w:val="24"/>
+                <w:lang w:val="en-US" w:eastAsia="zh-CN"/>
+              </w:rPr>
+              <w:t>批量操作</w:t>
+            </w:r>
+          </w:p>
+        </w:tc>
+        <w:tc>
+          <w:tcPr>
+            <w:tcW w:w="2841" w:type="dxa"/>
+          </w:tcPr>
+          <w:p>
+            <w:pPr>
+              <w:numPr>
+                <w:ilvl w:val="0"/>
+                <w:numId w:val="0"/>
+              </w:numPr>
+              <w:jc w:val="left"/>
+              <w:rPr>
+                <w:rFonts w:hint="default"/>
+                <w:sz w:val="24"/>
+                <w:szCs w:val="24"/>
+                <w:lang w:val="en-US" w:eastAsia="zh-CN"/>
+              </w:rPr>
+            </w:pPr>
+            <w:r>
+              <w:rPr>
+                <w:rFonts w:hint="default"/>
+                <w:sz w:val="24"/>
+                <w:szCs w:val="24"/>
+                <w:lang w:val="en-US" w:eastAsia="zh-CN"/>
+              </w:rPr>
+              <w:t>Excel导入导出</w:t>
+            </w:r>
+            <w:r>
+              <w:rPr>
+                <w:rFonts w:hint="eastAsia"/>
+                <w:sz w:val="24"/>
+                <w:szCs w:val="24"/>
+                <w:lang w:val="en-US" w:eastAsia="zh-CN"/>
+              </w:rPr>
+              <w:t>，</w:t>
+            </w:r>
+            <w:r>
+              <w:rPr>
+                <w:rFonts w:hint="default"/>
+                <w:sz w:val="24"/>
+                <w:szCs w:val="24"/>
+                <w:lang w:val="en-US" w:eastAsia="zh-CN"/>
+              </w:rPr>
+              <w:t>批量审批流程</w:t>
+            </w:r>
+          </w:p>
+        </w:tc>
+      </w:tr>
+      <w:tr>
+        <w:tblPrEx>
+          <w:tblBorders>
+            <w:top w:val="single" w:color="auto" w:sz="4" w:space="0"/>
+            <w:left w:val="single" w:color="auto" w:sz="4" w:space="0"/>
+            <w:bottom w:val="single" w:color="auto" w:sz="4" w:space="0"/>
+            <w:right w:val="single" w:color="auto" w:sz="4" w:space="0"/>
+            <w:insideH w:val="single" w:color="auto" w:sz="4" w:space="0"/>
+            <w:insideV w:val="single" w:color="auto" w:sz="4" w:space="0"/>
+          </w:tblBorders>
+          <w:tblCellMar>
+            <w:top w:w="0" w:type="dxa"/>
+            <w:left w:w="108" w:type="dxa"/>
+            <w:bottom w:w="0" w:type="dxa"/>
+            <w:right w:w="108" w:type="dxa"/>
+          </w:tblCellMar>
+        </w:tblPrEx>
+        <w:tc>
+          <w:tcPr>
+            <w:tcW w:w="2840" w:type="dxa"/>
+          </w:tcPr>
+          <w:p>
+            <w:pPr>
+              <w:numPr>
+                <w:ilvl w:val="0"/>
+                <w:numId w:val="0"/>
+              </w:numPr>
+              <w:jc w:val="left"/>
+              <w:rPr>
+                <w:rFonts w:hint="default"/>
+                <w:sz w:val="24"/>
+                <w:szCs w:val="24"/>
+                <w:vertAlign w:val="baseline"/>
+                <w:lang w:val="en-US" w:eastAsia="zh-CN"/>
+              </w:rPr>
+            </w:pPr>
+            <w:r>
+              <w:rPr>
+                <w:rFonts w:hint="eastAsia"/>
+                <w:sz w:val="24"/>
+                <w:szCs w:val="24"/>
+                <w:vertAlign w:val="baseline"/>
+                <w:lang w:val="en-US" w:eastAsia="zh-CN"/>
+              </w:rPr>
               <w:t>6~7周</w:t>
             </w:r>
           </w:p>
@@ -1639,12 +1783,12 @@
             </w:pPr>
             <w:r>
               <w:rPr>
-                <w:rFonts w:hint="eastAsia"/>
-                <w:sz w:val="24"/>
-                <w:szCs w:val="24"/>
-                <w:lang w:val="en-US" w:eastAsia="zh-CN"/>
-              </w:rPr>
-              <w:t>Pdf打印，下载图片，测试</w:t>
+                <w:rFonts w:hint="default"/>
+                <w:sz w:val="24"/>
+                <w:szCs w:val="24"/>
+                <w:lang w:val="en-US" w:eastAsia="zh-CN"/>
+              </w:rPr>
+              <w:t>测试</w:t>
             </w:r>
           </w:p>
         </w:tc>
@@ -1663,19 +1807,44 @@
                 <w:rFonts w:hint="default"/>
                 <w:sz w:val="24"/>
                 <w:szCs w:val="24"/>
-                <w:vertAlign w:val="baseline"/>
                 <w:lang w:val="en-US" w:eastAsia="zh-CN"/>
               </w:rPr>
             </w:pPr>
             <w:r>
               <w:rPr>
+                <w:rFonts w:hint="default"/>
+                <w:sz w:val="24"/>
+                <w:szCs w:val="24"/>
+                <w:lang w:val="en-US" w:eastAsia="zh-CN"/>
+              </w:rPr>
+              <w:t>测试以上内容的正确性及兼容性等</w:t>
+            </w:r>
+            <w:r>
+              <w:rPr>
                 <w:rFonts w:hint="eastAsia"/>
                 <w:sz w:val="24"/>
                 <w:szCs w:val="24"/>
-                <w:vertAlign w:val="baseline"/>
-                <w:lang w:val="en-US" w:eastAsia="zh-CN"/>
-              </w:rPr>
-              <w:t>Vue-pdf打印合同，Vue项目-下载图片资源，Vue项目-实现表格导出EXCEL表格，测试整体完成度，功能实现，兼容性。</w:t>
+                <w:lang w:val="en-US" w:eastAsia="zh-CN"/>
+              </w:rPr>
+              <w:t>，</w:t>
+            </w:r>
+            <w:r>
+              <w:rPr>
+                <w:rFonts w:hint="default"/>
+                <w:sz w:val="24"/>
+                <w:szCs w:val="24"/>
+                <w:lang w:val="en-US" w:eastAsia="zh-CN"/>
+              </w:rPr>
+              <w:t>测试数据是否具有实时性</w:t>
+            </w:r>
+            <w:r>
+              <w:rPr>
+                <w:rFonts w:hint="eastAsia"/>
+                <w:sz w:val="24"/>
+                <w:szCs w:val="24"/>
+                <w:lang w:val="en-US" w:eastAsia="zh-CN"/>
+              </w:rPr>
+              <w:t>。</w:t>
             </w:r>
           </w:p>
           <w:p>
@@ -1689,14 +1858,12 @@
                 <w:rFonts w:hint="default"/>
                 <w:sz w:val="24"/>
                 <w:szCs w:val="24"/>
-                <w:vertAlign w:val="baseline"/>
                 <w:lang w:val="en-US" w:eastAsia="zh-CN"/>
               </w:rPr>
             </w:pPr>
           </w:p>
         </w:tc>
       </w:tr>
-      <w:bookmarkEnd w:id="0"/>
     </w:tbl>
     <w:p>
       <w:pPr>
@@ -1785,49 +1952,6 @@
           <w:lang w:val="en-US" w:eastAsia="zh-CN"/>
         </w:rPr>
         <w:t xml:space="preserve">  </w:t>
-      </w:r>
-      <w:r>
-        <w:drawing>
-          <wp:inline distT="0" distB="0" distL="114300" distR="114300">
-            <wp:extent cx="5274310" cy="4832350"/>
-            <wp:effectExtent l="0" t="0" r="2540" b="6350"/>
-            <wp:docPr id="4" name="图片 1"/>
-            <wp:cNvGraphicFramePr>
-              <a:graphicFrameLocks xmlns:a="http://schemas.openxmlformats.org/drawingml/2006/main" noChangeAspect="1"/>
-            </wp:cNvGraphicFramePr>
-            <a:graphic xmlns:a="http://schemas.openxmlformats.org/drawingml/2006/main">
-              <a:graphicData uri="http://schemas.openxmlformats.org/drawingml/2006/picture">
-                <pic:pic xmlns:pic="http://schemas.openxmlformats.org/drawingml/2006/picture">
-                  <pic:nvPicPr>
-                    <pic:cNvPr id="4" name="图片 1"/>
-                    <pic:cNvPicPr>
-                      <a:picLocks noChangeAspect="1"/>
-                    </pic:cNvPicPr>
-                  </pic:nvPicPr>
-                  <pic:blipFill>
-                    <a:blip r:embed="rId4"/>
-                    <a:stretch>
-                      <a:fillRect/>
-                    </a:stretch>
-                  </pic:blipFill>
-                  <pic:spPr>
-                    <a:xfrm>
-                      <a:off x="0" y="0"/>
-                      <a:ext cx="5274310" cy="4832350"/>
-                    </a:xfrm>
-                    <a:prstGeom prst="rect">
-                      <a:avLst/>
-                    </a:prstGeom>
-                    <a:noFill/>
-                    <a:ln>
-                      <a:noFill/>
-                    </a:ln>
-                  </pic:spPr>
-                </pic:pic>
-              </a:graphicData>
-            </a:graphic>
-          </wp:inline>
-        </w:drawing>
       </w:r>
       <w:r>
         <w:drawing>
@@ -1848,7 +1972,7 @@
                     </pic:cNvPicPr>
                   </pic:nvPicPr>
                   <pic:blipFill>
-                    <a:blip r:embed="rId5"/>
+                    <a:blip r:embed="rId4"/>
                     <a:stretch>
                       <a:fillRect/>
                     </a:stretch>
@@ -1896,7 +2020,7 @@
                     </pic:cNvPicPr>
                   </pic:nvPicPr>
                   <pic:blipFill>
-                    <a:blip r:embed="rId6"/>
+                    <a:blip r:embed="rId5"/>
                     <a:stretch>
                       <a:fillRect/>
                     </a:stretch>
@@ -1924,6 +2048,10 @@
     <w:p>
       <w:pPr>
         <w:jc w:val="left"/>
+        <w:rPr>
+          <w:rFonts w:hint="default"/>
+          <w:lang w:val="en-US" w:eastAsia="zh-CN"/>
+        </w:rPr>
       </w:pPr>
       <w:r>
         <w:drawing>
@@ -1944,7 +2072,7 @@
                     </pic:cNvPicPr>
                   </pic:nvPicPr>
                   <pic:blipFill>
-                    <a:blip r:embed="rId7"/>
+                    <a:blip r:embed="rId6"/>
                     <a:stretch>
                       <a:fillRect/>
                     </a:stretch>
@@ -1968,20 +2096,6 @@
           </wp:inline>
         </w:drawing>
       </w:r>
-    </w:p>
-    <w:p>
-      <w:pPr>
-        <w:jc w:val="left"/>
-      </w:pPr>
-    </w:p>
-    <w:p>
-      <w:pPr>
-        <w:jc w:val="left"/>
-        <w:rPr>
-          <w:rFonts w:hint="default"/>
-          <w:lang w:val="en-US" w:eastAsia="zh-CN"/>
-        </w:rPr>
-      </w:pPr>
     </w:p>
     <w:p>
       <w:pPr>
@@ -2220,7 +2334,7 @@
     <w:lsdException w:qFormat="1" w:unhideWhenUsed="0" w:uiPriority="0" w:semiHidden="0" w:name="Title"/>
     <w:lsdException w:unhideWhenUsed="0" w:uiPriority="0" w:semiHidden="0" w:name="Closing"/>
     <w:lsdException w:unhideWhenUsed="0" w:uiPriority="0" w:semiHidden="0" w:name="Signature"/>
-    <w:lsdException w:qFormat="1" w:unhideWhenUsed="0" w:uiPriority="0" w:name="Default Paragraph Font"/>
+    <w:lsdException w:unhideWhenUsed="0" w:uiPriority="0" w:name="Default Paragraph Font"/>
     <w:lsdException w:unhideWhenUsed="0" w:uiPriority="0" w:semiHidden="0" w:name="Body Text"/>
     <w:lsdException w:unhideWhenUsed="0" w:uiPriority="0" w:semiHidden="0" w:name="Body Text Indent"/>
     <w:lsdException w:unhideWhenUsed="0" w:uiPriority="0" w:semiHidden="0" w:name="List Continue"/>
@@ -2423,7 +2537,6 @@
   <w:style w:type="character" w:default="1" w:styleId="4">
     <w:name w:val="Default Paragraph Font"/>
     <w:semiHidden/>
-    <w:qFormat/>
     <w:uiPriority w:val="0"/>
   </w:style>
   <w:style w:type="table" w:default="1" w:styleId="2">
